--- a/docs/TAD estructuras de datos.docx
+++ b/docs/TAD estructuras de datos.docx
@@ -2144,15 +2144,7 @@
                 <w:sz w:val="24"/>
                 <w:szCs w:val="24"/>
               </w:rPr>
-              <w:t xml:space="preserve">{pre: </w:t>
-            </w:r>
-            <w:r>
-              <w:rPr>
-                <w:rFonts w:ascii="Arial" w:hAnsi="Arial" w:cs="Arial"/>
-                <w:sz w:val="24"/>
-                <w:szCs w:val="24"/>
-              </w:rPr>
-              <w:t xml:space="preserve">Stack.Size() </w:t>
+              <w:t xml:space="preserve">{pre: Stack.Size() </w:t>
             </w:r>
             <m:oMath>
               <m:r>
@@ -2204,23 +2196,7 @@
                 <w:sz w:val="24"/>
                 <w:szCs w:val="24"/>
               </w:rPr>
-              <w:t xml:space="preserve">{post: </w:t>
-            </w:r>
-            <w:r>
-              <w:rPr>
-                <w:rFonts w:ascii="Arial" w:hAnsi="Arial" w:cs="Arial"/>
-                <w:sz w:val="24"/>
-                <w:szCs w:val="24"/>
-              </w:rPr>
-              <w:t>Stack.Nodo</w:t>
-            </w:r>
-            <w:r>
-              <w:rPr>
-                <w:rFonts w:ascii="Arial" w:hAnsi="Arial" w:cs="Arial"/>
-                <w:sz w:val="24"/>
-                <w:szCs w:val="24"/>
-              </w:rPr>
-              <w:t>}</w:t>
+              <w:t>{post: Stack.Nodo}</w:t>
             </w:r>
           </w:p>
         </w:tc>
@@ -2510,6 +2486,1067 @@
         </w:rPr>
       </w:pPr>
     </w:p>
+    <w:tbl>
+      <w:tblPr>
+        <w:tblStyle w:val="Tablaconcuadrcula"/>
+        <w:tblW w:w="0" w:type="auto"/>
+        <w:tblLook w:val="04A0" w:firstRow="1" w:lastRow="0" w:firstColumn="1" w:lastColumn="0" w:noHBand="0" w:noVBand="1"/>
+      </w:tblPr>
+      <w:tblGrid>
+        <w:gridCol w:w="8828"/>
+      </w:tblGrid>
+      <w:tr>
+        <w:tc>
+          <w:tcPr>
+            <w:tcW w:w="8828" w:type="dxa"/>
+          </w:tcPr>
+          <w:p>
+            <w:pPr>
+              <w:rPr>
+                <w:rFonts w:ascii="Arial" w:hAnsi="Arial" w:cs="Arial"/>
+                <w:sz w:val="24"/>
+                <w:szCs w:val="24"/>
+              </w:rPr>
+            </w:pPr>
+            <w:r>
+              <w:rPr>
+                <w:rFonts w:ascii="Arial" w:hAnsi="Arial" w:cs="Arial"/>
+                <w:b/>
+                <w:bCs/>
+                <w:sz w:val="24"/>
+                <w:szCs w:val="24"/>
+              </w:rPr>
+              <w:t xml:space="preserve">TAD </w:t>
+            </w:r>
+            <w:r>
+              <w:rPr>
+                <w:rFonts w:ascii="Arial" w:hAnsi="Arial" w:cs="Arial"/>
+                <w:sz w:val="24"/>
+                <w:szCs w:val="24"/>
+              </w:rPr>
+              <w:t>Hash table.</w:t>
+            </w:r>
+          </w:p>
+        </w:tc>
+      </w:tr>
+      <w:tr>
+        <w:tc>
+          <w:tcPr>
+            <w:tcW w:w="8828" w:type="dxa"/>
+          </w:tcPr>
+          <w:p>
+            <w:pPr>
+              <w:rPr>
+                <w:rFonts w:ascii="Arial" w:hAnsi="Arial" w:cs="Arial"/>
+                <w:sz w:val="24"/>
+                <w:szCs w:val="24"/>
+              </w:rPr>
+            </w:pPr>
+            <w:r>
+              <w:rPr>
+                <w:rFonts w:ascii="Arial" w:hAnsi="Arial" w:cs="Arial"/>
+                <w:noProof/>
+                <w:sz w:val="24"/>
+                <w:szCs w:val="24"/>
+              </w:rPr>
+              <w:drawing>
+                <wp:anchor distT="0" distB="0" distL="114300" distR="114300" simplePos="0" relativeHeight="251660288" behindDoc="0" locked="0" layoutInCell="1" allowOverlap="1" wp14:anchorId="5FA89C04" wp14:editId="61038658">
+                  <wp:simplePos x="1152525" y="2619375"/>
+                  <wp:positionH relativeFrom="margin">
+                    <wp:align>center</wp:align>
+                  </wp:positionH>
+                  <wp:positionV relativeFrom="margin">
+                    <wp:align>top</wp:align>
+                  </wp:positionV>
+                  <wp:extent cx="2857500" cy="1600200"/>
+                  <wp:effectExtent l="0" t="0" r="0" b="0"/>
+                  <wp:wrapSquare wrapText="bothSides"/>
+                  <wp:docPr id="1" name="Imagen 1" descr="Diagrama&#10;&#10;Descripción generada automáticamente"/>
+                  <wp:cNvGraphicFramePr>
+                    <a:graphicFrameLocks xmlns:a="http://schemas.openxmlformats.org/drawingml/2006/main" noChangeAspect="1"/>
+                  </wp:cNvGraphicFramePr>
+                  <a:graphic xmlns:a="http://schemas.openxmlformats.org/drawingml/2006/main">
+                    <a:graphicData uri="http://schemas.openxmlformats.org/drawingml/2006/picture">
+                      <pic:pic xmlns:pic="http://schemas.openxmlformats.org/drawingml/2006/picture">
+                        <pic:nvPicPr>
+                          <pic:cNvPr id="1" name="Imagen 1" descr="Diagrama&#10;&#10;Descripción generada automáticamente"/>
+                          <pic:cNvPicPr/>
+                        </pic:nvPicPr>
+                        <pic:blipFill>
+                          <a:blip r:embed="rId9">
+                            <a:extLst>
+                              <a:ext uri="{28A0092B-C50C-407E-A947-70E740481C1C}">
+                                <a14:useLocalDpi xmlns:a14="http://schemas.microsoft.com/office/drawing/2010/main" val="0"/>
+                              </a:ext>
+                            </a:extLst>
+                          </a:blip>
+                          <a:stretch>
+                            <a:fillRect/>
+                          </a:stretch>
+                        </pic:blipFill>
+                        <pic:spPr>
+                          <a:xfrm>
+                            <a:off x="0" y="0"/>
+                            <a:ext cx="2857500" cy="1600200"/>
+                          </a:xfrm>
+                          <a:prstGeom prst="rect">
+                            <a:avLst/>
+                          </a:prstGeom>
+                        </pic:spPr>
+                      </pic:pic>
+                    </a:graphicData>
+                  </a:graphic>
+                </wp:anchor>
+              </w:drawing>
+            </w:r>
+          </w:p>
+        </w:tc>
+      </w:tr>
+      <w:tr>
+        <w:tc>
+          <w:tcPr>
+            <w:tcW w:w="8828" w:type="dxa"/>
+          </w:tcPr>
+          <w:p>
+            <w:pPr>
+              <w:rPr>
+                <w:rFonts w:ascii="Arial" w:hAnsi="Arial" w:cs="Arial"/>
+                <w:sz w:val="24"/>
+                <w:szCs w:val="24"/>
+              </w:rPr>
+            </w:pPr>
+            <w:r>
+              <w:rPr>
+                <w:rFonts w:ascii="Arial" w:hAnsi="Arial" w:cs="Arial"/>
+                <w:sz w:val="24"/>
+                <w:szCs w:val="24"/>
+              </w:rPr>
+              <w:t>{inv: HashTable.length &gt; HashTable.size}</w:t>
+            </w:r>
+          </w:p>
+        </w:tc>
+      </w:tr>
+      <w:tr>
+        <w:tc>
+          <w:tcPr>
+            <w:tcW w:w="8828" w:type="dxa"/>
+          </w:tcPr>
+          <w:p>
+            <w:pPr>
+              <w:rPr>
+                <w:rFonts w:ascii="Arial" w:hAnsi="Arial" w:cs="Arial"/>
+                <w:b/>
+                <w:bCs/>
+                <w:sz w:val="24"/>
+                <w:szCs w:val="24"/>
+              </w:rPr>
+            </w:pPr>
+            <w:r>
+              <w:rPr>
+                <w:rFonts w:ascii="Arial" w:hAnsi="Arial" w:cs="Arial"/>
+                <w:b/>
+                <w:bCs/>
+                <w:sz w:val="24"/>
+                <w:szCs w:val="24"/>
+              </w:rPr>
+              <w:t>Operaciones primitivas:</w:t>
+            </w:r>
+          </w:p>
+          <w:p>
+            <w:pPr>
+              <w:rPr>
+                <w:rFonts w:ascii="Arial" w:hAnsi="Arial" w:cs="Arial"/>
+                <w:b/>
+                <w:bCs/>
+                <w:sz w:val="24"/>
+                <w:szCs w:val="24"/>
+              </w:rPr>
+            </w:pPr>
+          </w:p>
+          <w:p>
+            <w:pPr>
+              <w:pStyle w:val="Prrafodelista"/>
+              <w:numPr>
+                <w:ilvl w:val="0"/>
+                <w:numId w:val="3"/>
+              </w:numPr>
+              <w:rPr>
+                <w:rFonts w:ascii="Arial" w:hAnsi="Arial" w:cs="Arial"/>
+                <w:sz w:val="24"/>
+                <w:szCs w:val="24"/>
+              </w:rPr>
+            </w:pPr>
+            <w:r>
+              <w:rPr>
+                <w:rFonts w:ascii="Arial" w:hAnsi="Arial" w:cs="Arial"/>
+                <w:sz w:val="24"/>
+                <w:szCs w:val="24"/>
+              </w:rPr>
+              <w:t xml:space="preserve">Add: Key, Value </w:t>
+            </w:r>
+            <w:r>
+              <w:rPr>
+                <w:rFonts w:ascii="Arial" w:hAnsi="Arial" w:cs="Arial"/>
+                <w:sz w:val="24"/>
+                <w:szCs w:val="24"/>
+              </w:rPr>
+              <w:sym w:font="Wingdings" w:char="F0E0"/>
+            </w:r>
+            <w:r>
+              <w:rPr>
+                <w:rFonts w:ascii="Arial" w:hAnsi="Arial" w:cs="Arial"/>
+                <w:sz w:val="24"/>
+                <w:szCs w:val="24"/>
+              </w:rPr>
+              <w:t xml:space="preserve"> HashTable</w:t>
+            </w:r>
+          </w:p>
+          <w:p>
+            <w:pPr>
+              <w:pStyle w:val="Prrafodelista"/>
+              <w:numPr>
+                <w:ilvl w:val="0"/>
+                <w:numId w:val="3"/>
+              </w:numPr>
+              <w:rPr>
+                <w:rFonts w:ascii="Arial" w:hAnsi="Arial" w:cs="Arial"/>
+                <w:sz w:val="24"/>
+                <w:szCs w:val="24"/>
+              </w:rPr>
+            </w:pPr>
+            <w:r>
+              <w:rPr>
+                <w:rFonts w:ascii="Arial" w:hAnsi="Arial" w:cs="Arial"/>
+                <w:sz w:val="24"/>
+                <w:szCs w:val="24"/>
+              </w:rPr>
+              <w:t xml:space="preserve">Search: Key </w:t>
+            </w:r>
+            <w:r>
+              <w:rPr>
+                <w:rFonts w:ascii="Arial" w:hAnsi="Arial" w:cs="Arial"/>
+                <w:sz w:val="24"/>
+                <w:szCs w:val="24"/>
+              </w:rPr>
+              <w:sym w:font="Wingdings" w:char="F0E0"/>
+            </w:r>
+            <w:r>
+              <w:rPr>
+                <w:rFonts w:ascii="Arial" w:hAnsi="Arial" w:cs="Arial"/>
+                <w:sz w:val="24"/>
+                <w:szCs w:val="24"/>
+              </w:rPr>
+              <w:t xml:space="preserve"> HashTable</w:t>
+            </w:r>
+          </w:p>
+          <w:p>
+            <w:pPr>
+              <w:pStyle w:val="Prrafodelista"/>
+              <w:numPr>
+                <w:ilvl w:val="0"/>
+                <w:numId w:val="3"/>
+              </w:numPr>
+              <w:rPr>
+                <w:rFonts w:ascii="Arial" w:hAnsi="Arial" w:cs="Arial"/>
+                <w:sz w:val="24"/>
+                <w:szCs w:val="24"/>
+              </w:rPr>
+            </w:pPr>
+            <w:r>
+              <w:rPr>
+                <w:rFonts w:ascii="Arial" w:hAnsi="Arial" w:cs="Arial"/>
+                <w:sz w:val="24"/>
+                <w:szCs w:val="24"/>
+              </w:rPr>
+              <w:t xml:space="preserve">Delete: Key </w:t>
+            </w:r>
+            <w:r>
+              <w:rPr>
+                <w:rFonts w:ascii="Arial" w:hAnsi="Arial" w:cs="Arial"/>
+                <w:sz w:val="24"/>
+                <w:szCs w:val="24"/>
+              </w:rPr>
+              <w:sym w:font="Wingdings" w:char="F0E0"/>
+            </w:r>
+            <w:r>
+              <w:rPr>
+                <w:rFonts w:ascii="Arial" w:hAnsi="Arial" w:cs="Arial"/>
+                <w:sz w:val="24"/>
+                <w:szCs w:val="24"/>
+              </w:rPr>
+              <w:t xml:space="preserve"> HashTable</w:t>
+            </w:r>
+          </w:p>
+          <w:p>
+            <w:pPr>
+              <w:pStyle w:val="Prrafodelista"/>
+              <w:numPr>
+                <w:ilvl w:val="0"/>
+                <w:numId w:val="3"/>
+              </w:numPr>
+              <w:rPr>
+                <w:rFonts w:ascii="Arial" w:hAnsi="Arial" w:cs="Arial"/>
+                <w:sz w:val="24"/>
+                <w:szCs w:val="24"/>
+              </w:rPr>
+            </w:pPr>
+            <w:r>
+              <w:rPr>
+                <w:rFonts w:ascii="Arial" w:hAnsi="Arial" w:cs="Arial"/>
+                <w:sz w:val="24"/>
+                <w:szCs w:val="24"/>
+              </w:rPr>
+              <w:t xml:space="preserve">returnHash: </w:t>
+            </w:r>
+            <w:r>
+              <w:rPr>
+                <w:rFonts w:ascii="Arial" w:hAnsi="Arial" w:cs="Arial"/>
+                <w:sz w:val="24"/>
+                <w:szCs w:val="24"/>
+              </w:rPr>
+              <w:sym w:font="Wingdings" w:char="F0E0"/>
+            </w:r>
+            <w:r>
+              <w:rPr>
+                <w:rFonts w:ascii="Arial" w:hAnsi="Arial" w:cs="Arial"/>
+                <w:sz w:val="24"/>
+                <w:szCs w:val="24"/>
+              </w:rPr>
+              <w:t xml:space="preserve"> Lista</w:t>
+            </w:r>
+          </w:p>
+        </w:tc>
+      </w:tr>
+    </w:tbl>
+    <w:p>
+      <w:pPr>
+        <w:rPr>
+          <w:rFonts w:ascii="Arial" w:hAnsi="Arial" w:cs="Arial"/>
+          <w:sz w:val="24"/>
+          <w:szCs w:val="24"/>
+        </w:rPr>
+      </w:pPr>
+    </w:p>
+    <w:p>
+      <w:pPr>
+        <w:rPr>
+          <w:rFonts w:ascii="Arial" w:hAnsi="Arial" w:cs="Arial"/>
+          <w:b/>
+          <w:bCs/>
+          <w:sz w:val="24"/>
+          <w:szCs w:val="24"/>
+        </w:rPr>
+      </w:pPr>
+      <w:r>
+        <w:rPr>
+          <w:rFonts w:ascii="Arial" w:hAnsi="Arial" w:cs="Arial"/>
+          <w:b/>
+          <w:bCs/>
+          <w:sz w:val="24"/>
+          <w:szCs w:val="24"/>
+        </w:rPr>
+        <w:t>Operaciones modificadoras.</w:t>
+      </w:r>
+    </w:p>
+    <w:tbl>
+      <w:tblPr>
+        <w:tblStyle w:val="Tablaconcuadrcula"/>
+        <w:tblW w:w="0" w:type="auto"/>
+        <w:tblLook w:val="04A0" w:firstRow="1" w:lastRow="0" w:firstColumn="1" w:lastColumn="0" w:noHBand="0" w:noVBand="1"/>
+      </w:tblPr>
+      <w:tblGrid>
+        <w:gridCol w:w="8828"/>
+      </w:tblGrid>
+      <w:tr>
+        <w:tc>
+          <w:tcPr>
+            <w:tcW w:w="8828" w:type="dxa"/>
+          </w:tcPr>
+          <w:p>
+            <w:pPr>
+              <w:rPr>
+                <w:rFonts w:ascii="Arial" w:hAnsi="Arial" w:cs="Arial"/>
+                <w:b/>
+                <w:bCs/>
+                <w:sz w:val="24"/>
+                <w:szCs w:val="24"/>
+              </w:rPr>
+            </w:pPr>
+            <w:r>
+              <w:rPr>
+                <w:rFonts w:ascii="Arial" w:hAnsi="Arial" w:cs="Arial"/>
+                <w:b/>
+                <w:bCs/>
+                <w:sz w:val="24"/>
+                <w:szCs w:val="24"/>
+              </w:rPr>
+              <w:t>Add ()</w:t>
+            </w:r>
+          </w:p>
+          <w:p>
+            <w:pPr>
+              <w:rPr>
+                <w:rFonts w:ascii="Arial" w:hAnsi="Arial" w:cs="Arial"/>
+                <w:b/>
+                <w:bCs/>
+                <w:sz w:val="24"/>
+                <w:szCs w:val="24"/>
+              </w:rPr>
+            </w:pPr>
+          </w:p>
+          <w:p>
+            <w:pPr>
+              <w:rPr>
+                <w:rFonts w:ascii="Arial" w:hAnsi="Arial" w:cs="Arial"/>
+                <w:sz w:val="24"/>
+                <w:szCs w:val="24"/>
+              </w:rPr>
+            </w:pPr>
+            <w:r>
+              <w:rPr>
+                <w:rFonts w:ascii="Arial" w:hAnsi="Arial" w:cs="Arial"/>
+                <w:sz w:val="24"/>
+                <w:szCs w:val="24"/>
+              </w:rPr>
+              <w:t>“Agrega un nuevo nodo a la tabla Hash”</w:t>
+            </w:r>
+          </w:p>
+          <w:p>
+            <w:pPr>
+              <w:rPr>
+                <w:rFonts w:ascii="Arial" w:hAnsi="Arial" w:cs="Arial"/>
+                <w:sz w:val="24"/>
+                <w:szCs w:val="24"/>
+              </w:rPr>
+            </w:pPr>
+          </w:p>
+          <w:p>
+            <w:pPr>
+              <w:rPr>
+                <w:rFonts w:ascii="Arial" w:hAnsi="Arial" w:cs="Arial"/>
+                <w:sz w:val="24"/>
+                <w:szCs w:val="24"/>
+              </w:rPr>
+            </w:pPr>
+            <w:r>
+              <w:rPr>
+                <w:rFonts w:ascii="Arial" w:hAnsi="Arial" w:cs="Arial"/>
+                <w:sz w:val="24"/>
+                <w:szCs w:val="24"/>
+              </w:rPr>
+              <w:t>{pre:</w:t>
+            </w:r>
+            <w:r>
+              <w:rPr>
+                <w:rFonts w:ascii="Arial" w:hAnsi="Arial" w:cs="Arial"/>
+                <w:sz w:val="24"/>
+                <w:szCs w:val="24"/>
+              </w:rPr>
+              <w:t xml:space="preserve"> </w:t>
+            </w:r>
+            <w:r>
+              <w:rPr>
+                <w:rFonts w:ascii="Arial" w:hAnsi="Arial" w:cs="Arial"/>
+                <w:sz w:val="24"/>
+                <w:szCs w:val="24"/>
+              </w:rPr>
+              <w:t xml:space="preserve">HashTable.length </w:t>
+            </w:r>
+            <m:oMath>
+              <m:r>
+                <w:rPr>
+                  <w:rFonts w:ascii="Cambria Math" w:hAnsi="Cambria Math" w:cs="Arial"/>
+                  <w:sz w:val="24"/>
+                  <w:szCs w:val="24"/>
+                </w:rPr>
+                <m:t>≥</m:t>
+              </m:r>
+            </m:oMath>
+            <w:r>
+              <w:rPr>
+                <w:rFonts w:ascii="Arial" w:hAnsi="Arial" w:cs="Arial"/>
+                <w:sz w:val="24"/>
+                <w:szCs w:val="24"/>
+              </w:rPr>
+              <w:t xml:space="preserve"> HashTable.size</w:t>
+            </w:r>
+            <w:r>
+              <w:rPr>
+                <w:rFonts w:ascii="Arial" w:hAnsi="Arial" w:cs="Arial"/>
+                <w:sz w:val="24"/>
+                <w:szCs w:val="24"/>
+              </w:rPr>
+              <w:t>}</w:t>
+            </w:r>
+          </w:p>
+          <w:p>
+            <w:pPr>
+              <w:rPr>
+                <w:rFonts w:ascii="Arial" w:hAnsi="Arial" w:cs="Arial"/>
+                <w:sz w:val="24"/>
+                <w:szCs w:val="24"/>
+              </w:rPr>
+            </w:pPr>
+          </w:p>
+          <w:p>
+            <w:pPr>
+              <w:rPr>
+                <w:rFonts w:ascii="Arial" w:hAnsi="Arial" w:cs="Arial"/>
+                <w:sz w:val="24"/>
+                <w:szCs w:val="24"/>
+              </w:rPr>
+            </w:pPr>
+            <w:r>
+              <w:rPr>
+                <w:rFonts w:ascii="Arial" w:hAnsi="Arial" w:cs="Arial"/>
+                <w:sz w:val="24"/>
+                <w:szCs w:val="24"/>
+              </w:rPr>
+              <w:t>{post:</w:t>
+            </w:r>
+            <w:r>
+              <w:rPr>
+                <w:rFonts w:ascii="Arial" w:hAnsi="Arial" w:cs="Arial"/>
+                <w:sz w:val="24"/>
+                <w:szCs w:val="24"/>
+              </w:rPr>
+              <w:t xml:space="preserve"> HashTable.size + 1</w:t>
+            </w:r>
+            <w:r>
+              <w:rPr>
+                <w:rFonts w:ascii="Arial" w:hAnsi="Arial" w:cs="Arial"/>
+                <w:sz w:val="24"/>
+                <w:szCs w:val="24"/>
+              </w:rPr>
+              <w:t>}</w:t>
+            </w:r>
+          </w:p>
+        </w:tc>
+      </w:tr>
+    </w:tbl>
+    <w:p>
+      <w:pPr>
+        <w:rPr>
+          <w:rFonts w:ascii="Arial" w:hAnsi="Arial" w:cs="Arial"/>
+          <w:sz w:val="24"/>
+          <w:szCs w:val="24"/>
+        </w:rPr>
+      </w:pPr>
+    </w:p>
+    <w:tbl>
+      <w:tblPr>
+        <w:tblStyle w:val="Tablaconcuadrcula"/>
+        <w:tblW w:w="0" w:type="auto"/>
+        <w:tblLook w:val="04A0" w:firstRow="1" w:lastRow="0" w:firstColumn="1" w:lastColumn="0" w:noHBand="0" w:noVBand="1"/>
+      </w:tblPr>
+      <w:tblGrid>
+        <w:gridCol w:w="8828"/>
+      </w:tblGrid>
+      <w:tr>
+        <w:tc>
+          <w:tcPr>
+            <w:tcW w:w="8828" w:type="dxa"/>
+          </w:tcPr>
+          <w:p>
+            <w:pPr>
+              <w:rPr>
+                <w:rFonts w:ascii="Arial" w:hAnsi="Arial" w:cs="Arial"/>
+                <w:b/>
+                <w:bCs/>
+                <w:sz w:val="24"/>
+                <w:szCs w:val="24"/>
+              </w:rPr>
+            </w:pPr>
+            <w:r>
+              <w:rPr>
+                <w:rFonts w:ascii="Arial" w:hAnsi="Arial" w:cs="Arial"/>
+                <w:b/>
+                <w:bCs/>
+                <w:sz w:val="24"/>
+                <w:szCs w:val="24"/>
+              </w:rPr>
+              <w:t>Search ()</w:t>
+            </w:r>
+          </w:p>
+          <w:p>
+            <w:pPr>
+              <w:rPr>
+                <w:rFonts w:ascii="Arial" w:hAnsi="Arial" w:cs="Arial"/>
+                <w:b/>
+                <w:bCs/>
+                <w:sz w:val="24"/>
+                <w:szCs w:val="24"/>
+              </w:rPr>
+            </w:pPr>
+          </w:p>
+          <w:p>
+            <w:pPr>
+              <w:rPr>
+                <w:rFonts w:ascii="Arial" w:hAnsi="Arial" w:cs="Arial"/>
+                <w:sz w:val="24"/>
+                <w:szCs w:val="24"/>
+              </w:rPr>
+            </w:pPr>
+            <w:r>
+              <w:rPr>
+                <w:rFonts w:ascii="Arial" w:hAnsi="Arial" w:cs="Arial"/>
+                <w:sz w:val="24"/>
+                <w:szCs w:val="24"/>
+              </w:rPr>
+              <w:t>“Busca un nodo en la tabla Hash con una clave ingresada”</w:t>
+            </w:r>
+          </w:p>
+          <w:p>
+            <w:pPr>
+              <w:rPr>
+                <w:rFonts w:ascii="Arial" w:hAnsi="Arial" w:cs="Arial"/>
+                <w:sz w:val="24"/>
+                <w:szCs w:val="24"/>
+              </w:rPr>
+            </w:pPr>
+          </w:p>
+          <w:p>
+            <w:pPr>
+              <w:rPr>
+                <w:rFonts w:ascii="Arial" w:hAnsi="Arial" w:cs="Arial"/>
+                <w:sz w:val="24"/>
+                <w:szCs w:val="24"/>
+              </w:rPr>
+            </w:pPr>
+            <w:r>
+              <w:rPr>
+                <w:rFonts w:ascii="Arial" w:hAnsi="Arial" w:cs="Arial"/>
+                <w:sz w:val="24"/>
+                <w:szCs w:val="24"/>
+              </w:rPr>
+              <w:t xml:space="preserve">{pre: HashTable.size </w:t>
+            </w:r>
+            <m:oMath>
+              <m:r>
+                <w:rPr>
+                  <w:rFonts w:ascii="Cambria Math" w:hAnsi="Cambria Math" w:cs="Arial"/>
+                  <w:sz w:val="24"/>
+                  <w:szCs w:val="24"/>
+                </w:rPr>
+                <m:t>≠</m:t>
+              </m:r>
+            </m:oMath>
+            <w:r>
+              <w:rPr>
+                <w:rFonts w:ascii="Arial" w:eastAsiaTheme="minorEastAsia" w:hAnsi="Arial" w:cs="Arial"/>
+                <w:sz w:val="24"/>
+                <w:szCs w:val="24"/>
+              </w:rPr>
+              <w:t xml:space="preserve"> 0</w:t>
+            </w:r>
+            <w:r>
+              <w:rPr>
+                <w:rFonts w:ascii="Arial" w:hAnsi="Arial" w:cs="Arial"/>
+                <w:sz w:val="24"/>
+                <w:szCs w:val="24"/>
+              </w:rPr>
+              <w:t>}</w:t>
+            </w:r>
+          </w:p>
+          <w:p>
+            <w:pPr>
+              <w:rPr>
+                <w:rFonts w:ascii="Arial" w:hAnsi="Arial" w:cs="Arial"/>
+                <w:sz w:val="24"/>
+                <w:szCs w:val="24"/>
+              </w:rPr>
+            </w:pPr>
+          </w:p>
+          <w:p>
+            <w:pPr>
+              <w:rPr>
+                <w:rFonts w:ascii="Arial" w:hAnsi="Arial" w:cs="Arial"/>
+                <w:sz w:val="24"/>
+                <w:szCs w:val="24"/>
+              </w:rPr>
+            </w:pPr>
+            <w:r>
+              <w:rPr>
+                <w:rFonts w:ascii="Arial" w:hAnsi="Arial" w:cs="Arial"/>
+                <w:sz w:val="24"/>
+                <w:szCs w:val="24"/>
+              </w:rPr>
+              <w:t>{post: HashTable}</w:t>
+            </w:r>
+          </w:p>
+        </w:tc>
+      </w:tr>
+    </w:tbl>
+    <w:p>
+      <w:pPr>
+        <w:rPr>
+          <w:rFonts w:ascii="Arial" w:hAnsi="Arial" w:cs="Arial"/>
+          <w:sz w:val="24"/>
+          <w:szCs w:val="24"/>
+        </w:rPr>
+      </w:pPr>
+    </w:p>
+    <w:tbl>
+      <w:tblPr>
+        <w:tblStyle w:val="Tablaconcuadrcula"/>
+        <w:tblW w:w="0" w:type="auto"/>
+        <w:tblLook w:val="04A0" w:firstRow="1" w:lastRow="0" w:firstColumn="1" w:lastColumn="0" w:noHBand="0" w:noVBand="1"/>
+      </w:tblPr>
+      <w:tblGrid>
+        <w:gridCol w:w="8828"/>
+      </w:tblGrid>
+      <w:tr>
+        <w:tc>
+          <w:tcPr>
+            <w:tcW w:w="8828" w:type="dxa"/>
+          </w:tcPr>
+          <w:p>
+            <w:pPr>
+              <w:rPr>
+                <w:rFonts w:ascii="Arial" w:hAnsi="Arial" w:cs="Arial"/>
+                <w:b/>
+                <w:bCs/>
+                <w:sz w:val="24"/>
+                <w:szCs w:val="24"/>
+              </w:rPr>
+            </w:pPr>
+            <w:r>
+              <w:rPr>
+                <w:rFonts w:ascii="Arial" w:hAnsi="Arial" w:cs="Arial"/>
+                <w:b/>
+                <w:bCs/>
+                <w:sz w:val="24"/>
+                <w:szCs w:val="24"/>
+              </w:rPr>
+              <w:lastRenderedPageBreak/>
+              <w:t>Delete ()</w:t>
+            </w:r>
+          </w:p>
+          <w:p>
+            <w:pPr>
+              <w:rPr>
+                <w:rFonts w:ascii="Arial" w:hAnsi="Arial" w:cs="Arial"/>
+                <w:b/>
+                <w:bCs/>
+                <w:sz w:val="24"/>
+                <w:szCs w:val="24"/>
+              </w:rPr>
+            </w:pPr>
+          </w:p>
+          <w:p>
+            <w:pPr>
+              <w:rPr>
+                <w:rFonts w:ascii="Arial" w:hAnsi="Arial" w:cs="Arial"/>
+                <w:sz w:val="24"/>
+                <w:szCs w:val="24"/>
+              </w:rPr>
+            </w:pPr>
+            <w:r>
+              <w:rPr>
+                <w:rFonts w:ascii="Arial" w:hAnsi="Arial" w:cs="Arial"/>
+                <w:sz w:val="24"/>
+                <w:szCs w:val="24"/>
+              </w:rPr>
+              <w:t>“Elimina y retorna un nodo de la tabla Hash con una clave ingresada”</w:t>
+            </w:r>
+          </w:p>
+          <w:p>
+            <w:pPr>
+              <w:rPr>
+                <w:rFonts w:ascii="Arial" w:hAnsi="Arial" w:cs="Arial"/>
+                <w:sz w:val="24"/>
+                <w:szCs w:val="24"/>
+              </w:rPr>
+            </w:pPr>
+          </w:p>
+          <w:p>
+            <w:pPr>
+              <w:rPr>
+                <w:rFonts w:ascii="Arial" w:hAnsi="Arial" w:cs="Arial"/>
+                <w:sz w:val="24"/>
+                <w:szCs w:val="24"/>
+              </w:rPr>
+            </w:pPr>
+            <w:r>
+              <w:rPr>
+                <w:rFonts w:ascii="Arial" w:hAnsi="Arial" w:cs="Arial"/>
+                <w:sz w:val="24"/>
+                <w:szCs w:val="24"/>
+              </w:rPr>
+              <w:t xml:space="preserve">{pre: </w:t>
+            </w:r>
+            <w:r>
+              <w:rPr>
+                <w:rFonts w:ascii="Arial" w:hAnsi="Arial" w:cs="Arial"/>
+                <w:sz w:val="24"/>
+                <w:szCs w:val="24"/>
+              </w:rPr>
+              <w:t xml:space="preserve">HashTable.size </w:t>
+            </w:r>
+            <m:oMath>
+              <m:r>
+                <w:rPr>
+                  <w:rFonts w:ascii="Cambria Math" w:hAnsi="Cambria Math" w:cs="Arial"/>
+                  <w:sz w:val="24"/>
+                  <w:szCs w:val="24"/>
+                </w:rPr>
+                <m:t>≠</m:t>
+              </m:r>
+            </m:oMath>
+            <w:r>
+              <w:rPr>
+                <w:rFonts w:ascii="Arial" w:eastAsiaTheme="minorEastAsia" w:hAnsi="Arial" w:cs="Arial"/>
+                <w:sz w:val="24"/>
+                <w:szCs w:val="24"/>
+              </w:rPr>
+              <w:t xml:space="preserve"> 0</w:t>
+            </w:r>
+            <w:r>
+              <w:rPr>
+                <w:rFonts w:ascii="Arial" w:hAnsi="Arial" w:cs="Arial"/>
+                <w:sz w:val="24"/>
+                <w:szCs w:val="24"/>
+              </w:rPr>
+              <w:t>}</w:t>
+            </w:r>
+          </w:p>
+          <w:p>
+            <w:pPr>
+              <w:rPr>
+                <w:rFonts w:ascii="Arial" w:hAnsi="Arial" w:cs="Arial"/>
+                <w:sz w:val="24"/>
+                <w:szCs w:val="24"/>
+              </w:rPr>
+            </w:pPr>
+          </w:p>
+          <w:p>
+            <w:pPr>
+              <w:rPr>
+                <w:rFonts w:ascii="Arial" w:hAnsi="Arial" w:cs="Arial"/>
+                <w:sz w:val="24"/>
+                <w:szCs w:val="24"/>
+              </w:rPr>
+            </w:pPr>
+            <w:r>
+              <w:rPr>
+                <w:rFonts w:ascii="Arial" w:hAnsi="Arial" w:cs="Arial"/>
+                <w:sz w:val="24"/>
+                <w:szCs w:val="24"/>
+              </w:rPr>
+              <w:t xml:space="preserve">{post: HashTable.size – 1 </w:t>
+            </w:r>
+            <m:oMath>
+              <m:r>
+                <w:rPr>
+                  <w:rFonts w:ascii="Cambria Math" w:hAnsi="Cambria Math" w:cs="Arial"/>
+                  <w:sz w:val="24"/>
+                  <w:szCs w:val="24"/>
+                </w:rPr>
+                <m:t>⋀</m:t>
+              </m:r>
+            </m:oMath>
+            <w:r>
+              <w:rPr>
+                <w:rFonts w:ascii="Arial" w:eastAsiaTheme="minorEastAsia" w:hAnsi="Arial" w:cs="Arial"/>
+                <w:sz w:val="24"/>
+                <w:szCs w:val="24"/>
+              </w:rPr>
+              <w:t xml:space="preserve"> HashTable</w:t>
+            </w:r>
+            <w:r>
+              <w:rPr>
+                <w:rFonts w:ascii="Arial" w:hAnsi="Arial" w:cs="Arial"/>
+                <w:sz w:val="24"/>
+                <w:szCs w:val="24"/>
+              </w:rPr>
+              <w:t>}</w:t>
+            </w:r>
+          </w:p>
+        </w:tc>
+      </w:tr>
+    </w:tbl>
+    <w:p>
+      <w:pPr>
+        <w:rPr>
+          <w:rFonts w:ascii="Arial" w:hAnsi="Arial" w:cs="Arial"/>
+          <w:sz w:val="24"/>
+          <w:szCs w:val="24"/>
+        </w:rPr>
+      </w:pPr>
+    </w:p>
+    <w:p>
+      <w:pPr>
+        <w:rPr>
+          <w:rFonts w:ascii="Arial" w:hAnsi="Arial" w:cs="Arial"/>
+          <w:b/>
+          <w:bCs/>
+          <w:sz w:val="24"/>
+          <w:szCs w:val="24"/>
+        </w:rPr>
+      </w:pPr>
+      <w:r>
+        <w:rPr>
+          <w:rFonts w:ascii="Arial" w:hAnsi="Arial" w:cs="Arial"/>
+          <w:b/>
+          <w:bCs/>
+          <w:sz w:val="24"/>
+          <w:szCs w:val="24"/>
+        </w:rPr>
+        <w:t>Operaciones analizadoras.</w:t>
+      </w:r>
+    </w:p>
+    <w:tbl>
+      <w:tblPr>
+        <w:tblStyle w:val="Tablaconcuadrcula"/>
+        <w:tblW w:w="0" w:type="auto"/>
+        <w:tblLook w:val="04A0" w:firstRow="1" w:lastRow="0" w:firstColumn="1" w:lastColumn="0" w:noHBand="0" w:noVBand="1"/>
+      </w:tblPr>
+      <w:tblGrid>
+        <w:gridCol w:w="8828"/>
+      </w:tblGrid>
+      <w:tr>
+        <w:tc>
+          <w:tcPr>
+            <w:tcW w:w="8828" w:type="dxa"/>
+          </w:tcPr>
+          <w:p>
+            <w:pPr>
+              <w:rPr>
+                <w:rFonts w:ascii="Arial" w:hAnsi="Arial" w:cs="Arial"/>
+                <w:b/>
+                <w:bCs/>
+                <w:sz w:val="24"/>
+                <w:szCs w:val="24"/>
+              </w:rPr>
+            </w:pPr>
+            <w:r>
+              <w:rPr>
+                <w:rFonts w:ascii="Arial" w:hAnsi="Arial" w:cs="Arial"/>
+                <w:b/>
+                <w:bCs/>
+                <w:sz w:val="24"/>
+                <w:szCs w:val="24"/>
+              </w:rPr>
+              <w:t>ReturnHash ()</w:t>
+            </w:r>
+          </w:p>
+          <w:p>
+            <w:pPr>
+              <w:rPr>
+                <w:rFonts w:ascii="Arial" w:hAnsi="Arial" w:cs="Arial"/>
+                <w:b/>
+                <w:bCs/>
+                <w:sz w:val="24"/>
+                <w:szCs w:val="24"/>
+              </w:rPr>
+            </w:pPr>
+          </w:p>
+          <w:p>
+            <w:pPr>
+              <w:rPr>
+                <w:rFonts w:ascii="Arial" w:hAnsi="Arial" w:cs="Arial"/>
+                <w:sz w:val="24"/>
+                <w:szCs w:val="24"/>
+              </w:rPr>
+            </w:pPr>
+            <w:r>
+              <w:rPr>
+                <w:rFonts w:ascii="Arial" w:hAnsi="Arial" w:cs="Arial"/>
+                <w:sz w:val="24"/>
+                <w:szCs w:val="24"/>
+              </w:rPr>
+              <w:t>“Retorna una lista de todos los elementos almacenados en la tabla Hash”</w:t>
+            </w:r>
+          </w:p>
+          <w:p>
+            <w:pPr>
+              <w:rPr>
+                <w:rFonts w:ascii="Arial" w:hAnsi="Arial" w:cs="Arial"/>
+                <w:sz w:val="24"/>
+                <w:szCs w:val="24"/>
+              </w:rPr>
+            </w:pPr>
+          </w:p>
+          <w:p>
+            <w:pPr>
+              <w:rPr>
+                <w:rFonts w:ascii="Arial" w:hAnsi="Arial" w:cs="Arial"/>
+                <w:sz w:val="24"/>
+                <w:szCs w:val="24"/>
+              </w:rPr>
+            </w:pPr>
+            <w:r>
+              <w:rPr>
+                <w:rFonts w:ascii="Arial" w:hAnsi="Arial" w:cs="Arial"/>
+                <w:sz w:val="24"/>
+                <w:szCs w:val="24"/>
+              </w:rPr>
+              <w:t xml:space="preserve">{pre: </w:t>
+            </w:r>
+            <w:r>
+              <w:rPr>
+                <w:rFonts w:ascii="Arial" w:hAnsi="Arial" w:cs="Arial"/>
+                <w:sz w:val="24"/>
+                <w:szCs w:val="24"/>
+              </w:rPr>
+              <w:t xml:space="preserve">HashTable.size </w:t>
+            </w:r>
+            <m:oMath>
+              <m:r>
+                <w:rPr>
+                  <w:rFonts w:ascii="Cambria Math" w:hAnsi="Cambria Math" w:cs="Arial"/>
+                  <w:sz w:val="24"/>
+                  <w:szCs w:val="24"/>
+                </w:rPr>
+                <m:t>≠</m:t>
+              </m:r>
+            </m:oMath>
+            <w:r>
+              <w:rPr>
+                <w:rFonts w:ascii="Arial" w:eastAsiaTheme="minorEastAsia" w:hAnsi="Arial" w:cs="Arial"/>
+                <w:sz w:val="24"/>
+                <w:szCs w:val="24"/>
+              </w:rPr>
+              <w:t xml:space="preserve"> 0</w:t>
+            </w:r>
+            <w:r>
+              <w:rPr>
+                <w:rFonts w:ascii="Arial" w:hAnsi="Arial" w:cs="Arial"/>
+                <w:sz w:val="24"/>
+                <w:szCs w:val="24"/>
+              </w:rPr>
+              <w:t>}</w:t>
+            </w:r>
+          </w:p>
+          <w:p>
+            <w:pPr>
+              <w:rPr>
+                <w:rFonts w:ascii="Arial" w:hAnsi="Arial" w:cs="Arial"/>
+                <w:sz w:val="24"/>
+                <w:szCs w:val="24"/>
+              </w:rPr>
+            </w:pPr>
+          </w:p>
+          <w:p>
+            <w:pPr>
+              <w:rPr>
+                <w:rFonts w:ascii="Arial" w:hAnsi="Arial" w:cs="Arial"/>
+                <w:sz w:val="24"/>
+                <w:szCs w:val="24"/>
+              </w:rPr>
+            </w:pPr>
+            <w:r>
+              <w:rPr>
+                <w:rFonts w:ascii="Arial" w:hAnsi="Arial" w:cs="Arial"/>
+                <w:sz w:val="24"/>
+                <w:szCs w:val="24"/>
+              </w:rPr>
+              <w:t>{post: Lista}</w:t>
+            </w:r>
+          </w:p>
+        </w:tc>
+      </w:tr>
+    </w:tbl>
     <w:p>
       <w:pPr>
         <w:rPr>
@@ -2532,9 +3569,9 @@
 <file path=word/numbering.xml><?xml version="1.0" encoding="utf-8"?>
 <w:numbering xmlns:wpc="http://schemas.microsoft.com/office/word/2010/wordprocessingCanvas" xmlns:cx="http://schemas.microsoft.com/office/drawing/2014/chartex" xmlns:cx1="http://schemas.microsoft.com/office/drawing/2015/9/8/chartex" xmlns:cx2="http://schemas.microsoft.com/office/drawing/2015/10/21/chartex" xmlns:cx3="http://schemas.microsoft.com/office/drawing/2016/5/9/chartex" xmlns:cx4="http://schemas.microsoft.com/office/drawing/2016/5/10/chartex" xmlns:cx5="http://schemas.microsoft.com/office/drawing/2016/5/11/chartex" xmlns:cx6="http://schemas.microsoft.com/office/drawing/2016/5/12/chartex" xmlns:cx7="http://schemas.microsoft.com/office/drawing/2016/5/13/chartex" xmlns:cx8="http://schemas.microsoft.com/office/drawing/2016/5/14/chartex" xmlns:mc="http://schemas.openxmlformats.org/markup-compatibility/2006" xmlns:aink="http://schemas.microsoft.com/office/drawing/2016/ink" xmlns:am3d="http://schemas.microsoft.com/office/drawing/2017/model3d" xmlns:o="urn:schemas-microsoft-com:office:office" xmlns:r="http://schemas.openxmlformats.org/officeDocument/2006/relationships" xmlns:m="http://schemas.openxmlformats.org/officeDocument/2006/math" xmlns:v="urn:schemas-microsoft-com:vml" xmlns:wp14="http://schemas.microsoft.com/office/word/2010/wordprocessingDrawing" xmlns:wp="http://schemas.openxmlformats.org/drawingml/2006/wordprocessingDrawing" xmlns:w10="urn:schemas-microsoft-com:office:word" xmlns:w="http://schemas.openxmlformats.org/wordprocessingml/2006/main" xmlns:w14="http://schemas.microsoft.com/office/word/2010/wordml" xmlns:w15="http://schemas.microsoft.com/office/word/2012/wordml" xmlns:w16cex="http://schemas.microsoft.com/office/word/2018/wordml/cex" xmlns:w16cid="http://schemas.microsoft.com/office/word/2016/wordml/cid" xmlns:w16="http://schemas.microsoft.com/office/word/2018/wordml" xmlns:w16se="http://schemas.microsoft.com/office/word/2015/wordml/symex" xmlns:wpg="http://schemas.microsoft.com/office/word/2010/wordprocessingGroup" xmlns:wpi="http://schemas.microsoft.com/office/word/2010/wordprocessingInk" xmlns:wne="http://schemas.microsoft.com/office/word/2006/wordml" xmlns:wps="http://schemas.microsoft.com/office/word/2010/wordprocessingShape" mc:Ignorable="w14 w15 w16se w16cid w16 w16cex wp14">
   <w:abstractNum w:abstractNumId="0" w15:restartNumberingAfterBreak="0">
-    <w:nsid w:val="6A4E0E22"/>
+    <w:nsid w:val="26333CF2"/>
     <w:multiLevelType w:val="hybridMultilevel"/>
-    <w:tmpl w:val="BDD89594"/>
+    <w:tmpl w:val="C46E2F8C"/>
     <w:lvl w:ilvl="0" w:tplc="240A0001">
       <w:start w:val="1"/>
       <w:numFmt w:val="bullet"/>
@@ -2645,9 +3682,9 @@
     </w:lvl>
   </w:abstractNum>
   <w:abstractNum w:abstractNumId="1" w15:restartNumberingAfterBreak="0">
-    <w:nsid w:val="7917298C"/>
+    <w:nsid w:val="6A4E0E22"/>
     <w:multiLevelType w:val="hybridMultilevel"/>
-    <w:tmpl w:val="300CC552"/>
+    <w:tmpl w:val="BDD89594"/>
     <w:lvl w:ilvl="0" w:tplc="240A0001">
       <w:start w:val="1"/>
       <w:numFmt w:val="bullet"/>
@@ -2757,11 +3794,127 @@
       </w:rPr>
     </w:lvl>
   </w:abstractNum>
+  <w:abstractNum w:abstractNumId="2" w15:restartNumberingAfterBreak="0">
+    <w:nsid w:val="7917298C"/>
+    <w:multiLevelType w:val="hybridMultilevel"/>
+    <w:tmpl w:val="300CC552"/>
+    <w:lvl w:ilvl="0" w:tplc="240A0001">
+      <w:start w:val="1"/>
+      <w:numFmt w:val="bullet"/>
+      <w:lvlText w:val=""/>
+      <w:lvlJc w:val="left"/>
+      <w:pPr>
+        <w:ind w:left="720" w:hanging="360"/>
+      </w:pPr>
+      <w:rPr>
+        <w:rFonts w:ascii="Symbol" w:hAnsi="Symbol" w:hint="default"/>
+      </w:rPr>
+    </w:lvl>
+    <w:lvl w:ilvl="1" w:tplc="240A0003" w:tentative="1">
+      <w:start w:val="1"/>
+      <w:numFmt w:val="bullet"/>
+      <w:lvlText w:val="o"/>
+      <w:lvlJc w:val="left"/>
+      <w:pPr>
+        <w:ind w:left="1440" w:hanging="360"/>
+      </w:pPr>
+      <w:rPr>
+        <w:rFonts w:ascii="Courier New" w:hAnsi="Courier New" w:cs="Courier New" w:hint="default"/>
+      </w:rPr>
+    </w:lvl>
+    <w:lvl w:ilvl="2" w:tplc="240A0005" w:tentative="1">
+      <w:start w:val="1"/>
+      <w:numFmt w:val="bullet"/>
+      <w:lvlText w:val=""/>
+      <w:lvlJc w:val="left"/>
+      <w:pPr>
+        <w:ind w:left="2160" w:hanging="360"/>
+      </w:pPr>
+      <w:rPr>
+        <w:rFonts w:ascii="Wingdings" w:hAnsi="Wingdings" w:hint="default"/>
+      </w:rPr>
+    </w:lvl>
+    <w:lvl w:ilvl="3" w:tplc="240A0001" w:tentative="1">
+      <w:start w:val="1"/>
+      <w:numFmt w:val="bullet"/>
+      <w:lvlText w:val=""/>
+      <w:lvlJc w:val="left"/>
+      <w:pPr>
+        <w:ind w:left="2880" w:hanging="360"/>
+      </w:pPr>
+      <w:rPr>
+        <w:rFonts w:ascii="Symbol" w:hAnsi="Symbol" w:hint="default"/>
+      </w:rPr>
+    </w:lvl>
+    <w:lvl w:ilvl="4" w:tplc="240A0003" w:tentative="1">
+      <w:start w:val="1"/>
+      <w:numFmt w:val="bullet"/>
+      <w:lvlText w:val="o"/>
+      <w:lvlJc w:val="left"/>
+      <w:pPr>
+        <w:ind w:left="3600" w:hanging="360"/>
+      </w:pPr>
+      <w:rPr>
+        <w:rFonts w:ascii="Courier New" w:hAnsi="Courier New" w:cs="Courier New" w:hint="default"/>
+      </w:rPr>
+    </w:lvl>
+    <w:lvl w:ilvl="5" w:tplc="240A0005" w:tentative="1">
+      <w:start w:val="1"/>
+      <w:numFmt w:val="bullet"/>
+      <w:lvlText w:val=""/>
+      <w:lvlJc w:val="left"/>
+      <w:pPr>
+        <w:ind w:left="4320" w:hanging="360"/>
+      </w:pPr>
+      <w:rPr>
+        <w:rFonts w:ascii="Wingdings" w:hAnsi="Wingdings" w:hint="default"/>
+      </w:rPr>
+    </w:lvl>
+    <w:lvl w:ilvl="6" w:tplc="240A0001" w:tentative="1">
+      <w:start w:val="1"/>
+      <w:numFmt w:val="bullet"/>
+      <w:lvlText w:val=""/>
+      <w:lvlJc w:val="left"/>
+      <w:pPr>
+        <w:ind w:left="5040" w:hanging="360"/>
+      </w:pPr>
+      <w:rPr>
+        <w:rFonts w:ascii="Symbol" w:hAnsi="Symbol" w:hint="default"/>
+      </w:rPr>
+    </w:lvl>
+    <w:lvl w:ilvl="7" w:tplc="240A0003" w:tentative="1">
+      <w:start w:val="1"/>
+      <w:numFmt w:val="bullet"/>
+      <w:lvlText w:val="o"/>
+      <w:lvlJc w:val="left"/>
+      <w:pPr>
+        <w:ind w:left="5760" w:hanging="360"/>
+      </w:pPr>
+      <w:rPr>
+        <w:rFonts w:ascii="Courier New" w:hAnsi="Courier New" w:cs="Courier New" w:hint="default"/>
+      </w:rPr>
+    </w:lvl>
+    <w:lvl w:ilvl="8" w:tplc="240A0005" w:tentative="1">
+      <w:start w:val="1"/>
+      <w:numFmt w:val="bullet"/>
+      <w:lvlText w:val=""/>
+      <w:lvlJc w:val="left"/>
+      <w:pPr>
+        <w:ind w:left="6480" w:hanging="360"/>
+      </w:pPr>
+      <w:rPr>
+        <w:rFonts w:ascii="Wingdings" w:hAnsi="Wingdings" w:hint="default"/>
+      </w:rPr>
+    </w:lvl>
+  </w:abstractNum>
   <w:num w:numId="1">
-    <w:abstractNumId w:val="0"/>
+    <w:abstractNumId w:val="1"/>
   </w:num>
   <w:num w:numId="2">
-    <w:abstractNumId w:val="1"/>
+    <w:abstractNumId w:val="2"/>
+  </w:num>
+  <w:num w:numId="3">
+    <w:abstractNumId w:val="0"/>
   </w:num>
 </w:numbering>
 </file>

--- a/docs/TAD estructuras de datos.docx
+++ b/docs/TAD estructuras de datos.docx
@@ -3273,15 +3273,7 @@
                 <w:sz w:val="24"/>
                 <w:szCs w:val="24"/>
               </w:rPr>
-              <w:t xml:space="preserve">{pre: </w:t>
-            </w:r>
-            <w:r>
-              <w:rPr>
-                <w:rFonts w:ascii="Arial" w:hAnsi="Arial" w:cs="Arial"/>
-                <w:sz w:val="24"/>
-                <w:szCs w:val="24"/>
-              </w:rPr>
-              <w:t xml:space="preserve">HashTable.size </w:t>
+              <w:t xml:space="preserve">{pre: HashTable.size </w:t>
             </w:r>
             <m:oMath>
               <m:r>
@@ -3481,15 +3473,7 @@
                 <w:sz w:val="24"/>
                 <w:szCs w:val="24"/>
               </w:rPr>
-              <w:t xml:space="preserve">{pre: </w:t>
-            </w:r>
-            <w:r>
-              <w:rPr>
-                <w:rFonts w:ascii="Arial" w:hAnsi="Arial" w:cs="Arial"/>
-                <w:sz w:val="24"/>
-                <w:szCs w:val="24"/>
-              </w:rPr>
-              <w:t xml:space="preserve">HashTable.size </w:t>
+              <w:t xml:space="preserve">{pre: HashTable.size </w:t>
             </w:r>
             <m:oMath>
               <m:r>
@@ -3512,6 +3496,1370 @@
             <w:r>
               <w:rPr>
                 <w:rFonts w:ascii="Arial" w:hAnsi="Arial" w:cs="Arial"/>
+                <w:sz w:val="24"/>
+                <w:szCs w:val="24"/>
+              </w:rPr>
+              <w:t>}</w:t>
+            </w:r>
+          </w:p>
+          <w:p>
+            <w:pPr>
+              <w:rPr>
+                <w:rFonts w:ascii="Arial" w:hAnsi="Arial" w:cs="Arial"/>
+                <w:sz w:val="24"/>
+                <w:szCs w:val="24"/>
+              </w:rPr>
+            </w:pPr>
+          </w:p>
+          <w:p>
+            <w:pPr>
+              <w:rPr>
+                <w:rFonts w:ascii="Arial" w:hAnsi="Arial" w:cs="Arial"/>
+                <w:sz w:val="24"/>
+                <w:szCs w:val="24"/>
+              </w:rPr>
+            </w:pPr>
+            <w:r>
+              <w:rPr>
+                <w:rFonts w:ascii="Arial" w:hAnsi="Arial" w:cs="Arial"/>
+                <w:sz w:val="24"/>
+                <w:szCs w:val="24"/>
+              </w:rPr>
+              <w:t>{post: Lista}</w:t>
+            </w:r>
+          </w:p>
+        </w:tc>
+      </w:tr>
+    </w:tbl>
+    <w:p>
+      <w:pPr>
+        <w:rPr>
+          <w:rFonts w:ascii="Arial" w:hAnsi="Arial" w:cs="Arial"/>
+          <w:sz w:val="24"/>
+          <w:szCs w:val="24"/>
+        </w:rPr>
+      </w:pPr>
+    </w:p>
+    <w:tbl>
+      <w:tblPr>
+        <w:tblStyle w:val="Tablaconcuadrcula"/>
+        <w:tblW w:w="0" w:type="auto"/>
+        <w:tblLook w:val="04A0" w:firstRow="1" w:lastRow="0" w:firstColumn="1" w:lastColumn="0" w:noHBand="0" w:noVBand="1"/>
+      </w:tblPr>
+      <w:tblGrid>
+        <w:gridCol w:w="8828"/>
+      </w:tblGrid>
+      <w:tr>
+        <w:tc>
+          <w:tcPr>
+            <w:tcW w:w="8828" w:type="dxa"/>
+          </w:tcPr>
+          <w:p>
+            <w:pPr>
+              <w:rPr>
+                <w:rFonts w:ascii="Arial" w:hAnsi="Arial" w:cs="Arial"/>
+                <w:sz w:val="24"/>
+                <w:szCs w:val="24"/>
+              </w:rPr>
+            </w:pPr>
+            <w:r>
+              <w:rPr>
+                <w:rFonts w:ascii="Arial" w:hAnsi="Arial" w:cs="Arial"/>
+                <w:b/>
+                <w:bCs/>
+                <w:sz w:val="24"/>
+                <w:szCs w:val="24"/>
+              </w:rPr>
+              <w:t xml:space="preserve">TAD </w:t>
+            </w:r>
+            <w:r>
+              <w:rPr>
+                <w:rFonts w:ascii="Arial" w:hAnsi="Arial" w:cs="Arial"/>
+                <w:sz w:val="24"/>
+                <w:szCs w:val="24"/>
+              </w:rPr>
+              <w:t>Heap.</w:t>
+            </w:r>
+          </w:p>
+        </w:tc>
+      </w:tr>
+      <w:tr>
+        <w:tc>
+          <w:tcPr>
+            <w:tcW w:w="8828" w:type="dxa"/>
+          </w:tcPr>
+          <w:p>
+            <w:pPr>
+              <w:rPr>
+                <w:rFonts w:ascii="Arial" w:hAnsi="Arial" w:cs="Arial"/>
+                <w:sz w:val="24"/>
+                <w:szCs w:val="24"/>
+              </w:rPr>
+            </w:pPr>
+            <w:r>
+              <w:rPr>
+                <w:rFonts w:ascii="Arial" w:hAnsi="Arial" w:cs="Arial"/>
+                <w:noProof/>
+                <w:sz w:val="24"/>
+                <w:szCs w:val="24"/>
+              </w:rPr>
+              <w:drawing>
+                <wp:anchor distT="0" distB="0" distL="114300" distR="114300" simplePos="0" relativeHeight="251661312" behindDoc="0" locked="0" layoutInCell="1" allowOverlap="1" wp14:anchorId="57576F5B" wp14:editId="45035196">
+                  <wp:simplePos x="1152525" y="4448175"/>
+                  <wp:positionH relativeFrom="margin">
+                    <wp:align>center</wp:align>
+                  </wp:positionH>
+                  <wp:positionV relativeFrom="margin">
+                    <wp:align>top</wp:align>
+                  </wp:positionV>
+                  <wp:extent cx="2343150" cy="1952625"/>
+                  <wp:effectExtent l="0" t="0" r="0" b="9525"/>
+                  <wp:wrapSquare wrapText="bothSides"/>
+                  <wp:docPr id="4" name="Imagen 4" descr="Diagrama&#10;&#10;Descripción generada automáticamente"/>
+                  <wp:cNvGraphicFramePr>
+                    <a:graphicFrameLocks xmlns:a="http://schemas.openxmlformats.org/drawingml/2006/main" noChangeAspect="1"/>
+                  </wp:cNvGraphicFramePr>
+                  <a:graphic xmlns:a="http://schemas.openxmlformats.org/drawingml/2006/main">
+                    <a:graphicData uri="http://schemas.openxmlformats.org/drawingml/2006/picture">
+                      <pic:pic xmlns:pic="http://schemas.openxmlformats.org/drawingml/2006/picture">
+                        <pic:nvPicPr>
+                          <pic:cNvPr id="4" name="Imagen 4" descr="Diagrama&#10;&#10;Descripción generada automáticamente"/>
+                          <pic:cNvPicPr/>
+                        </pic:nvPicPr>
+                        <pic:blipFill>
+                          <a:blip r:embed="rId10">
+                            <a:extLst>
+                              <a:ext uri="{28A0092B-C50C-407E-A947-70E740481C1C}">
+                                <a14:useLocalDpi xmlns:a14="http://schemas.microsoft.com/office/drawing/2010/main" val="0"/>
+                              </a:ext>
+                            </a:extLst>
+                          </a:blip>
+                          <a:stretch>
+                            <a:fillRect/>
+                          </a:stretch>
+                        </pic:blipFill>
+                        <pic:spPr>
+                          <a:xfrm>
+                            <a:off x="0" y="0"/>
+                            <a:ext cx="2343150" cy="1952625"/>
+                          </a:xfrm>
+                          <a:prstGeom prst="rect">
+                            <a:avLst/>
+                          </a:prstGeom>
+                        </pic:spPr>
+                      </pic:pic>
+                    </a:graphicData>
+                  </a:graphic>
+                </wp:anchor>
+              </w:drawing>
+            </w:r>
+          </w:p>
+        </w:tc>
+      </w:tr>
+      <w:tr>
+        <w:tc>
+          <w:tcPr>
+            <w:tcW w:w="8828" w:type="dxa"/>
+          </w:tcPr>
+          <w:p>
+            <w:pPr>
+              <w:rPr>
+                <w:rFonts w:ascii="Arial" w:hAnsi="Arial" w:cs="Arial"/>
+                <w:sz w:val="24"/>
+                <w:szCs w:val="24"/>
+              </w:rPr>
+            </w:pPr>
+            <w:r>
+              <w:rPr>
+                <w:rFonts w:ascii="Arial" w:hAnsi="Arial" w:cs="Arial"/>
+                <w:sz w:val="24"/>
+                <w:szCs w:val="24"/>
+              </w:rPr>
+              <w:t>{inv:}</w:t>
+            </w:r>
+          </w:p>
+        </w:tc>
+      </w:tr>
+      <w:tr>
+        <w:tc>
+          <w:tcPr>
+            <w:tcW w:w="8828" w:type="dxa"/>
+          </w:tcPr>
+          <w:p>
+            <w:pPr>
+              <w:rPr>
+                <w:rFonts w:ascii="Arial" w:hAnsi="Arial" w:cs="Arial"/>
+                <w:b/>
+                <w:bCs/>
+                <w:sz w:val="24"/>
+                <w:szCs w:val="24"/>
+              </w:rPr>
+            </w:pPr>
+            <w:r>
+              <w:rPr>
+                <w:rFonts w:ascii="Arial" w:hAnsi="Arial" w:cs="Arial"/>
+                <w:b/>
+                <w:bCs/>
+                <w:sz w:val="24"/>
+                <w:szCs w:val="24"/>
+              </w:rPr>
+              <w:t>Operaciones primitivas:</w:t>
+            </w:r>
+          </w:p>
+          <w:p>
+            <w:pPr>
+              <w:rPr>
+                <w:rFonts w:ascii="Arial" w:hAnsi="Arial" w:cs="Arial"/>
+                <w:b/>
+                <w:bCs/>
+                <w:sz w:val="24"/>
+                <w:szCs w:val="24"/>
+              </w:rPr>
+            </w:pPr>
+          </w:p>
+          <w:p>
+            <w:pPr>
+              <w:pStyle w:val="Prrafodelista"/>
+              <w:numPr>
+                <w:ilvl w:val="0"/>
+                <w:numId w:val="4"/>
+              </w:numPr>
+              <w:rPr>
+                <w:rFonts w:ascii="Arial" w:hAnsi="Arial" w:cs="Arial"/>
+                <w:sz w:val="24"/>
+                <w:szCs w:val="24"/>
+              </w:rPr>
+            </w:pPr>
+            <w:r>
+              <w:rPr>
+                <w:rFonts w:ascii="Arial" w:hAnsi="Arial" w:cs="Arial"/>
+                <w:sz w:val="24"/>
+                <w:szCs w:val="24"/>
+              </w:rPr>
+              <w:t xml:space="preserve">Heap: </w:t>
+            </w:r>
+            <w:r>
+              <w:rPr>
+                <w:rFonts w:ascii="Arial" w:hAnsi="Arial" w:cs="Arial"/>
+                <w:sz w:val="24"/>
+                <w:szCs w:val="24"/>
+              </w:rPr>
+              <w:sym w:font="Wingdings" w:char="F0E0"/>
+            </w:r>
+            <w:r>
+              <w:rPr>
+                <w:rFonts w:ascii="Arial" w:hAnsi="Arial" w:cs="Arial"/>
+                <w:sz w:val="24"/>
+                <w:szCs w:val="24"/>
+              </w:rPr>
+              <w:t xml:space="preserve"> Heap</w:t>
+            </w:r>
+          </w:p>
+          <w:p>
+            <w:pPr>
+              <w:pStyle w:val="Prrafodelista"/>
+              <w:numPr>
+                <w:ilvl w:val="0"/>
+                <w:numId w:val="4"/>
+              </w:numPr>
+              <w:rPr>
+                <w:rFonts w:ascii="Arial" w:hAnsi="Arial" w:cs="Arial"/>
+                <w:sz w:val="24"/>
+                <w:szCs w:val="24"/>
+              </w:rPr>
+            </w:pPr>
+            <w:r>
+              <w:rPr>
+                <w:rFonts w:ascii="Arial" w:hAnsi="Arial" w:cs="Arial"/>
+                <w:sz w:val="24"/>
+                <w:szCs w:val="24"/>
+              </w:rPr>
+              <w:t xml:space="preserve">BuildHeap: </w:t>
+            </w:r>
+            <w:r>
+              <w:rPr>
+                <w:rFonts w:ascii="Arial" w:hAnsi="Arial" w:cs="Arial"/>
+                <w:sz w:val="24"/>
+                <w:szCs w:val="24"/>
+              </w:rPr>
+              <w:sym w:font="Wingdings" w:char="F0E0"/>
+            </w:r>
+            <w:r>
+              <w:rPr>
+                <w:rFonts w:ascii="Arial" w:hAnsi="Arial" w:cs="Arial"/>
+                <w:sz w:val="24"/>
+                <w:szCs w:val="24"/>
+              </w:rPr>
+              <w:t xml:space="preserve"> Heap</w:t>
+            </w:r>
+          </w:p>
+          <w:p>
+            <w:pPr>
+              <w:pStyle w:val="Prrafodelista"/>
+              <w:numPr>
+                <w:ilvl w:val="0"/>
+                <w:numId w:val="4"/>
+              </w:numPr>
+              <w:rPr>
+                <w:rFonts w:ascii="Arial" w:hAnsi="Arial" w:cs="Arial"/>
+                <w:sz w:val="24"/>
+                <w:szCs w:val="24"/>
+              </w:rPr>
+            </w:pPr>
+            <w:r>
+              <w:rPr>
+                <w:rFonts w:ascii="Arial" w:hAnsi="Arial" w:cs="Arial"/>
+                <w:sz w:val="24"/>
+                <w:szCs w:val="24"/>
+              </w:rPr>
+              <w:t xml:space="preserve">Insert: Nodo </w:t>
+            </w:r>
+            <w:r>
+              <w:rPr>
+                <w:rFonts w:ascii="Arial" w:hAnsi="Arial" w:cs="Arial"/>
+                <w:sz w:val="24"/>
+                <w:szCs w:val="24"/>
+              </w:rPr>
+              <w:sym w:font="Wingdings" w:char="F0E0"/>
+            </w:r>
+            <w:r>
+              <w:rPr>
+                <w:rFonts w:ascii="Arial" w:hAnsi="Arial" w:cs="Arial"/>
+                <w:sz w:val="24"/>
+                <w:szCs w:val="24"/>
+              </w:rPr>
+              <w:t xml:space="preserve"> Heap</w:t>
+            </w:r>
+          </w:p>
+          <w:p>
+            <w:pPr>
+              <w:pStyle w:val="Prrafodelista"/>
+              <w:numPr>
+                <w:ilvl w:val="0"/>
+                <w:numId w:val="4"/>
+              </w:numPr>
+              <w:rPr>
+                <w:rFonts w:ascii="Arial" w:hAnsi="Arial" w:cs="Arial"/>
+                <w:sz w:val="24"/>
+                <w:szCs w:val="24"/>
+              </w:rPr>
+            </w:pPr>
+            <w:r>
+              <w:rPr>
+                <w:rFonts w:ascii="Arial" w:hAnsi="Arial" w:cs="Arial"/>
+                <w:sz w:val="24"/>
+                <w:szCs w:val="24"/>
+              </w:rPr>
+              <w:t xml:space="preserve">Heapify: </w:t>
+            </w:r>
+            <w:r>
+              <w:rPr>
+                <w:rFonts w:ascii="Arial" w:hAnsi="Arial" w:cs="Arial"/>
+                <w:sz w:val="24"/>
+                <w:szCs w:val="24"/>
+              </w:rPr>
+              <w:t xml:space="preserve">Entero </w:t>
+            </w:r>
+            <w:r>
+              <w:rPr>
+                <w:rFonts w:ascii="Arial" w:hAnsi="Arial" w:cs="Arial"/>
+                <w:sz w:val="24"/>
+                <w:szCs w:val="24"/>
+              </w:rPr>
+              <w:sym w:font="Wingdings" w:char="F0E0"/>
+            </w:r>
+            <w:r>
+              <w:rPr>
+                <w:rFonts w:ascii="Arial" w:hAnsi="Arial" w:cs="Arial"/>
+                <w:sz w:val="24"/>
+                <w:szCs w:val="24"/>
+              </w:rPr>
+              <w:t xml:space="preserve"> Heap</w:t>
+            </w:r>
+          </w:p>
+          <w:p>
+            <w:pPr>
+              <w:pStyle w:val="Prrafodelista"/>
+              <w:numPr>
+                <w:ilvl w:val="0"/>
+                <w:numId w:val="4"/>
+              </w:numPr>
+              <w:rPr>
+                <w:rFonts w:ascii="Arial" w:hAnsi="Arial" w:cs="Arial"/>
+                <w:sz w:val="24"/>
+                <w:szCs w:val="24"/>
+              </w:rPr>
+            </w:pPr>
+            <w:r>
+              <w:rPr>
+                <w:rFonts w:ascii="Arial" w:hAnsi="Arial" w:cs="Arial"/>
+                <w:sz w:val="24"/>
+                <w:szCs w:val="24"/>
+              </w:rPr>
+              <w:t xml:space="preserve">GetHeapSize: </w:t>
+            </w:r>
+            <w:r>
+              <w:rPr>
+                <w:rFonts w:ascii="Arial" w:hAnsi="Arial" w:cs="Arial"/>
+                <w:sz w:val="24"/>
+                <w:szCs w:val="24"/>
+              </w:rPr>
+              <w:sym w:font="Wingdings" w:char="F0E0"/>
+            </w:r>
+            <w:r>
+              <w:rPr>
+                <w:rFonts w:ascii="Arial" w:hAnsi="Arial" w:cs="Arial"/>
+                <w:sz w:val="24"/>
+                <w:szCs w:val="24"/>
+              </w:rPr>
+              <w:t xml:space="preserve"> Entero</w:t>
+            </w:r>
+          </w:p>
+          <w:p>
+            <w:pPr>
+              <w:pStyle w:val="Prrafodelista"/>
+              <w:numPr>
+                <w:ilvl w:val="0"/>
+                <w:numId w:val="4"/>
+              </w:numPr>
+              <w:rPr>
+                <w:rFonts w:ascii="Arial" w:hAnsi="Arial" w:cs="Arial"/>
+                <w:sz w:val="24"/>
+                <w:szCs w:val="24"/>
+              </w:rPr>
+            </w:pPr>
+            <w:r>
+              <w:rPr>
+                <w:rFonts w:ascii="Arial" w:hAnsi="Arial" w:cs="Arial"/>
+                <w:sz w:val="24"/>
+                <w:szCs w:val="24"/>
+              </w:rPr>
+              <w:t xml:space="preserve">GetElements: </w:t>
+            </w:r>
+            <w:r>
+              <w:rPr>
+                <w:rFonts w:ascii="Arial" w:hAnsi="Arial" w:cs="Arial"/>
+                <w:sz w:val="24"/>
+                <w:szCs w:val="24"/>
+              </w:rPr>
+              <w:sym w:font="Wingdings" w:char="F0E0"/>
+            </w:r>
+            <w:r>
+              <w:rPr>
+                <w:rFonts w:ascii="Arial" w:hAnsi="Arial" w:cs="Arial"/>
+                <w:sz w:val="24"/>
+                <w:szCs w:val="24"/>
+              </w:rPr>
+              <w:t xml:space="preserve"> Lista</w:t>
+            </w:r>
+          </w:p>
+        </w:tc>
+      </w:tr>
+    </w:tbl>
+    <w:p>
+      <w:pPr>
+        <w:rPr>
+          <w:rFonts w:ascii="Arial" w:hAnsi="Arial" w:cs="Arial"/>
+          <w:sz w:val="24"/>
+          <w:szCs w:val="24"/>
+        </w:rPr>
+      </w:pPr>
+    </w:p>
+    <w:p>
+      <w:pPr>
+        <w:rPr>
+          <w:rFonts w:ascii="Arial" w:hAnsi="Arial" w:cs="Arial"/>
+          <w:b/>
+          <w:bCs/>
+          <w:sz w:val="24"/>
+          <w:szCs w:val="24"/>
+        </w:rPr>
+      </w:pPr>
+      <w:r>
+        <w:rPr>
+          <w:rFonts w:ascii="Arial" w:hAnsi="Arial" w:cs="Arial"/>
+          <w:b/>
+          <w:bCs/>
+          <w:sz w:val="24"/>
+          <w:szCs w:val="24"/>
+        </w:rPr>
+        <w:t>Operaciones constructoras.</w:t>
+      </w:r>
+    </w:p>
+    <w:tbl>
+      <w:tblPr>
+        <w:tblStyle w:val="Tablaconcuadrcula"/>
+        <w:tblW w:w="0" w:type="auto"/>
+        <w:tblLook w:val="04A0" w:firstRow="1" w:lastRow="0" w:firstColumn="1" w:lastColumn="0" w:noHBand="0" w:noVBand="1"/>
+      </w:tblPr>
+      <w:tblGrid>
+        <w:gridCol w:w="8828"/>
+      </w:tblGrid>
+      <w:tr>
+        <w:tc>
+          <w:tcPr>
+            <w:tcW w:w="8828" w:type="dxa"/>
+          </w:tcPr>
+          <w:p>
+            <w:pPr>
+              <w:rPr>
+                <w:rFonts w:ascii="Arial" w:hAnsi="Arial" w:cs="Arial"/>
+                <w:b/>
+                <w:bCs/>
+                <w:sz w:val="24"/>
+                <w:szCs w:val="24"/>
+              </w:rPr>
+            </w:pPr>
+            <w:r>
+              <w:rPr>
+                <w:rFonts w:ascii="Arial" w:hAnsi="Arial" w:cs="Arial"/>
+                <w:b/>
+                <w:bCs/>
+                <w:sz w:val="24"/>
+                <w:szCs w:val="24"/>
+              </w:rPr>
+              <w:t>Heap ()</w:t>
+            </w:r>
+          </w:p>
+          <w:p>
+            <w:pPr>
+              <w:rPr>
+                <w:rFonts w:ascii="Arial" w:hAnsi="Arial" w:cs="Arial"/>
+                <w:b/>
+                <w:bCs/>
+                <w:sz w:val="24"/>
+                <w:szCs w:val="24"/>
+              </w:rPr>
+            </w:pPr>
+          </w:p>
+          <w:p>
+            <w:pPr>
+              <w:rPr>
+                <w:rFonts w:ascii="Arial" w:hAnsi="Arial" w:cs="Arial"/>
+                <w:sz w:val="24"/>
+                <w:szCs w:val="24"/>
+              </w:rPr>
+            </w:pPr>
+            <w:r>
+              <w:rPr>
+                <w:rFonts w:ascii="Arial" w:hAnsi="Arial" w:cs="Arial"/>
+                <w:sz w:val="24"/>
+                <w:szCs w:val="24"/>
+              </w:rPr>
+              <w:lastRenderedPageBreak/>
+              <w:t>“Crea un heap sin elementos”</w:t>
+            </w:r>
+          </w:p>
+          <w:p>
+            <w:pPr>
+              <w:rPr>
+                <w:rFonts w:ascii="Arial" w:hAnsi="Arial" w:cs="Arial"/>
+                <w:sz w:val="24"/>
+                <w:szCs w:val="24"/>
+              </w:rPr>
+            </w:pPr>
+          </w:p>
+          <w:p>
+            <w:pPr>
+              <w:rPr>
+                <w:rFonts w:ascii="Arial" w:hAnsi="Arial" w:cs="Arial"/>
+                <w:sz w:val="24"/>
+                <w:szCs w:val="24"/>
+              </w:rPr>
+            </w:pPr>
+            <w:r>
+              <w:rPr>
+                <w:rFonts w:ascii="Arial" w:hAnsi="Arial" w:cs="Arial"/>
+                <w:sz w:val="24"/>
+                <w:szCs w:val="24"/>
+              </w:rPr>
+              <w:t>{pre: TRUE}</w:t>
+            </w:r>
+          </w:p>
+          <w:p>
+            <w:pPr>
+              <w:rPr>
+                <w:rFonts w:ascii="Arial" w:hAnsi="Arial" w:cs="Arial"/>
+                <w:sz w:val="24"/>
+                <w:szCs w:val="24"/>
+              </w:rPr>
+            </w:pPr>
+          </w:p>
+          <w:p>
+            <w:pPr>
+              <w:rPr>
+                <w:rFonts w:ascii="Arial" w:hAnsi="Arial" w:cs="Arial"/>
+                <w:sz w:val="24"/>
+                <w:szCs w:val="24"/>
+              </w:rPr>
+            </w:pPr>
+            <w:r>
+              <w:rPr>
+                <w:rFonts w:ascii="Arial" w:hAnsi="Arial" w:cs="Arial"/>
+                <w:sz w:val="24"/>
+                <w:szCs w:val="24"/>
+              </w:rPr>
+              <w:t>{post: Heap.size = 0}</w:t>
+            </w:r>
+          </w:p>
+        </w:tc>
+      </w:tr>
+    </w:tbl>
+    <w:p>
+      <w:pPr>
+        <w:rPr>
+          <w:rFonts w:ascii="Arial" w:hAnsi="Arial" w:cs="Arial"/>
+          <w:sz w:val="24"/>
+          <w:szCs w:val="24"/>
+        </w:rPr>
+      </w:pPr>
+    </w:p>
+    <w:p>
+      <w:pPr>
+        <w:rPr>
+          <w:rFonts w:ascii="Arial" w:hAnsi="Arial" w:cs="Arial"/>
+          <w:b/>
+          <w:bCs/>
+          <w:sz w:val="24"/>
+          <w:szCs w:val="24"/>
+        </w:rPr>
+      </w:pPr>
+      <w:r>
+        <w:rPr>
+          <w:rFonts w:ascii="Arial" w:hAnsi="Arial" w:cs="Arial"/>
+          <w:b/>
+          <w:bCs/>
+          <w:sz w:val="24"/>
+          <w:szCs w:val="24"/>
+        </w:rPr>
+        <w:t>Operaciones modificadoras.</w:t>
+      </w:r>
+    </w:p>
+    <w:tbl>
+      <w:tblPr>
+        <w:tblStyle w:val="Tablaconcuadrcula"/>
+        <w:tblW w:w="0" w:type="auto"/>
+        <w:tblLook w:val="04A0" w:firstRow="1" w:lastRow="0" w:firstColumn="1" w:lastColumn="0" w:noHBand="0" w:noVBand="1"/>
+      </w:tblPr>
+      <w:tblGrid>
+        <w:gridCol w:w="8828"/>
+      </w:tblGrid>
+      <w:tr>
+        <w:tc>
+          <w:tcPr>
+            <w:tcW w:w="8828" w:type="dxa"/>
+          </w:tcPr>
+          <w:p>
+            <w:pPr>
+              <w:rPr>
+                <w:rFonts w:ascii="Arial" w:hAnsi="Arial" w:cs="Arial"/>
+                <w:b/>
+                <w:bCs/>
+                <w:sz w:val="24"/>
+                <w:szCs w:val="24"/>
+              </w:rPr>
+            </w:pPr>
+            <w:r>
+              <w:rPr>
+                <w:rFonts w:ascii="Arial" w:hAnsi="Arial" w:cs="Arial"/>
+                <w:b/>
+                <w:bCs/>
+                <w:sz w:val="24"/>
+                <w:szCs w:val="24"/>
+              </w:rPr>
+              <w:t>BuildHeap ()</w:t>
+            </w:r>
+          </w:p>
+          <w:p>
+            <w:pPr>
+              <w:rPr>
+                <w:rFonts w:ascii="Arial" w:hAnsi="Arial" w:cs="Arial"/>
+                <w:b/>
+                <w:bCs/>
+                <w:sz w:val="24"/>
+                <w:szCs w:val="24"/>
+              </w:rPr>
+            </w:pPr>
+          </w:p>
+          <w:p>
+            <w:pPr>
+              <w:rPr>
+                <w:rFonts w:ascii="Arial" w:hAnsi="Arial" w:cs="Arial"/>
+                <w:sz w:val="24"/>
+                <w:szCs w:val="24"/>
+              </w:rPr>
+            </w:pPr>
+            <w:r>
+              <w:rPr>
+                <w:rFonts w:ascii="Arial" w:hAnsi="Arial" w:cs="Arial"/>
+                <w:sz w:val="24"/>
+                <w:szCs w:val="24"/>
+              </w:rPr>
+              <w:t>“Modela la estructura del Heap”</w:t>
+            </w:r>
+          </w:p>
+          <w:p>
+            <w:pPr>
+              <w:rPr>
+                <w:rFonts w:ascii="Arial" w:hAnsi="Arial" w:cs="Arial"/>
+                <w:sz w:val="24"/>
+                <w:szCs w:val="24"/>
+              </w:rPr>
+            </w:pPr>
+          </w:p>
+          <w:p>
+            <w:pPr>
+              <w:rPr>
+                <w:rFonts w:ascii="Arial" w:hAnsi="Arial" w:cs="Arial"/>
+                <w:sz w:val="24"/>
+                <w:szCs w:val="24"/>
+              </w:rPr>
+            </w:pPr>
+            <w:r>
+              <w:rPr>
+                <w:rFonts w:ascii="Arial" w:hAnsi="Arial" w:cs="Arial"/>
+                <w:sz w:val="24"/>
+                <w:szCs w:val="24"/>
+              </w:rPr>
+              <w:t xml:space="preserve">{pre: Heap.size </w:t>
+            </w:r>
+            <m:oMath>
+              <m:r>
+                <w:rPr>
+                  <w:rFonts w:ascii="Cambria Math" w:hAnsi="Cambria Math" w:cs="Arial"/>
+                  <w:sz w:val="24"/>
+                  <w:szCs w:val="24"/>
+                </w:rPr>
+                <m:t>≠</m:t>
+              </m:r>
+            </m:oMath>
+            <w:r>
+              <w:rPr>
+                <w:rFonts w:ascii="Arial" w:eastAsiaTheme="minorEastAsia" w:hAnsi="Arial" w:cs="Arial"/>
+                <w:sz w:val="24"/>
+                <w:szCs w:val="24"/>
+              </w:rPr>
+              <w:t xml:space="preserve"> 0</w:t>
+            </w:r>
+            <w:r>
+              <w:rPr>
+                <w:rFonts w:ascii="Arial" w:hAnsi="Arial" w:cs="Arial"/>
+                <w:sz w:val="24"/>
+                <w:szCs w:val="24"/>
+              </w:rPr>
+              <w:t>}</w:t>
+            </w:r>
+          </w:p>
+          <w:p>
+            <w:pPr>
+              <w:rPr>
+                <w:rFonts w:ascii="Arial" w:hAnsi="Arial" w:cs="Arial"/>
+                <w:sz w:val="24"/>
+                <w:szCs w:val="24"/>
+              </w:rPr>
+            </w:pPr>
+          </w:p>
+          <w:p>
+            <w:pPr>
+              <w:rPr>
+                <w:rFonts w:ascii="Arial" w:hAnsi="Arial" w:cs="Arial"/>
+                <w:sz w:val="24"/>
+                <w:szCs w:val="24"/>
+              </w:rPr>
+            </w:pPr>
+            <w:r>
+              <w:rPr>
+                <w:rFonts w:ascii="Arial" w:hAnsi="Arial" w:cs="Arial"/>
+                <w:sz w:val="24"/>
+                <w:szCs w:val="24"/>
+              </w:rPr>
+              <w:t>{post: Heap}</w:t>
+            </w:r>
+          </w:p>
+        </w:tc>
+      </w:tr>
+    </w:tbl>
+    <w:p>
+      <w:pPr>
+        <w:rPr>
+          <w:rFonts w:ascii="Arial" w:hAnsi="Arial" w:cs="Arial"/>
+          <w:sz w:val="24"/>
+          <w:szCs w:val="24"/>
+        </w:rPr>
+      </w:pPr>
+    </w:p>
+    <w:tbl>
+      <w:tblPr>
+        <w:tblStyle w:val="Tablaconcuadrcula"/>
+        <w:tblW w:w="0" w:type="auto"/>
+        <w:tblLook w:val="04A0" w:firstRow="1" w:lastRow="0" w:firstColumn="1" w:lastColumn="0" w:noHBand="0" w:noVBand="1"/>
+      </w:tblPr>
+      <w:tblGrid>
+        <w:gridCol w:w="8828"/>
+      </w:tblGrid>
+      <w:tr>
+        <w:tc>
+          <w:tcPr>
+            <w:tcW w:w="8828" w:type="dxa"/>
+          </w:tcPr>
+          <w:p>
+            <w:pPr>
+              <w:rPr>
+                <w:rFonts w:ascii="Arial" w:hAnsi="Arial" w:cs="Arial"/>
+                <w:b/>
+                <w:bCs/>
+                <w:sz w:val="24"/>
+                <w:szCs w:val="24"/>
+              </w:rPr>
+            </w:pPr>
+            <w:r>
+              <w:rPr>
+                <w:rFonts w:ascii="Arial" w:hAnsi="Arial" w:cs="Arial"/>
+                <w:b/>
+                <w:bCs/>
+                <w:sz w:val="24"/>
+                <w:szCs w:val="24"/>
+              </w:rPr>
+              <w:t>Insert ()</w:t>
+            </w:r>
+          </w:p>
+          <w:p>
+            <w:pPr>
+              <w:rPr>
+                <w:rFonts w:ascii="Arial" w:hAnsi="Arial" w:cs="Arial"/>
+                <w:b/>
+                <w:bCs/>
+                <w:sz w:val="24"/>
+                <w:szCs w:val="24"/>
+              </w:rPr>
+            </w:pPr>
+          </w:p>
+          <w:p>
+            <w:pPr>
+              <w:rPr>
+                <w:rFonts w:ascii="Arial" w:hAnsi="Arial" w:cs="Arial"/>
+                <w:sz w:val="24"/>
+                <w:szCs w:val="24"/>
+              </w:rPr>
+            </w:pPr>
+            <w:r>
+              <w:rPr>
+                <w:rFonts w:ascii="Arial" w:hAnsi="Arial" w:cs="Arial"/>
+                <w:sz w:val="24"/>
+                <w:szCs w:val="24"/>
+              </w:rPr>
+              <w:t>“Agrega un nodo al Heap”</w:t>
+            </w:r>
+          </w:p>
+          <w:p>
+            <w:pPr>
+              <w:rPr>
+                <w:rFonts w:ascii="Arial" w:hAnsi="Arial" w:cs="Arial"/>
+                <w:sz w:val="24"/>
+                <w:szCs w:val="24"/>
+              </w:rPr>
+            </w:pPr>
+          </w:p>
+          <w:p>
+            <w:pPr>
+              <w:rPr>
+                <w:rFonts w:ascii="Arial" w:hAnsi="Arial" w:cs="Arial"/>
+                <w:sz w:val="24"/>
+                <w:szCs w:val="24"/>
+              </w:rPr>
+            </w:pPr>
+            <w:r>
+              <w:rPr>
+                <w:rFonts w:ascii="Arial" w:hAnsi="Arial" w:cs="Arial"/>
+                <w:sz w:val="24"/>
+                <w:szCs w:val="24"/>
+              </w:rPr>
+              <w:t>{</w:t>
+            </w:r>
+            <w:r>
+              <w:rPr>
+                <w:rFonts w:ascii="Arial" w:hAnsi="Arial" w:cs="Arial"/>
+                <w:sz w:val="24"/>
+                <w:szCs w:val="24"/>
+              </w:rPr>
+              <w:t xml:space="preserve">pre: Heap.size </w:t>
+            </w:r>
+            <m:oMath>
+              <m:r>
+                <w:rPr>
+                  <w:rFonts w:ascii="Cambria Math" w:hAnsi="Cambria Math" w:cs="Arial"/>
+                  <w:sz w:val="24"/>
+                  <w:szCs w:val="24"/>
+                </w:rPr>
+                <m:t>≥</m:t>
+              </m:r>
+            </m:oMath>
+            <w:r>
+              <w:rPr>
+                <w:rFonts w:ascii="Arial" w:eastAsiaTheme="minorEastAsia" w:hAnsi="Arial" w:cs="Arial"/>
+                <w:sz w:val="24"/>
+                <w:szCs w:val="24"/>
+              </w:rPr>
+              <w:t xml:space="preserve"> 0</w:t>
+            </w:r>
+            <w:r>
+              <w:rPr>
+                <w:rFonts w:ascii="Arial" w:hAnsi="Arial" w:cs="Arial"/>
+                <w:sz w:val="24"/>
+                <w:szCs w:val="24"/>
+              </w:rPr>
+              <w:t xml:space="preserve">} </w:t>
+            </w:r>
+          </w:p>
+          <w:p>
+            <w:pPr>
+              <w:rPr>
+                <w:rFonts w:ascii="Arial" w:hAnsi="Arial" w:cs="Arial"/>
+                <w:sz w:val="24"/>
+                <w:szCs w:val="24"/>
+              </w:rPr>
+            </w:pPr>
+          </w:p>
+          <w:p>
+            <w:pPr>
+              <w:rPr>
+                <w:rFonts w:ascii="Arial" w:hAnsi="Arial" w:cs="Arial"/>
+                <w:sz w:val="24"/>
+                <w:szCs w:val="24"/>
+              </w:rPr>
+            </w:pPr>
+            <w:r>
+              <w:rPr>
+                <w:rFonts w:ascii="Arial" w:hAnsi="Arial" w:cs="Arial"/>
+                <w:sz w:val="24"/>
+                <w:szCs w:val="24"/>
+              </w:rPr>
+              <w:t>{post: Heap.size + 1}</w:t>
+            </w:r>
+          </w:p>
+        </w:tc>
+      </w:tr>
+    </w:tbl>
+    <w:p>
+      <w:pPr>
+        <w:rPr>
+          <w:rFonts w:ascii="Arial" w:hAnsi="Arial" w:cs="Arial"/>
+          <w:sz w:val="24"/>
+          <w:szCs w:val="24"/>
+        </w:rPr>
+      </w:pPr>
+    </w:p>
+    <w:tbl>
+      <w:tblPr>
+        <w:tblStyle w:val="Tablaconcuadrcula"/>
+        <w:tblW w:w="0" w:type="auto"/>
+        <w:tblLook w:val="04A0" w:firstRow="1" w:lastRow="0" w:firstColumn="1" w:lastColumn="0" w:noHBand="0" w:noVBand="1"/>
+      </w:tblPr>
+      <w:tblGrid>
+        <w:gridCol w:w="8828"/>
+      </w:tblGrid>
+      <w:tr>
+        <w:tc>
+          <w:tcPr>
+            <w:tcW w:w="8828" w:type="dxa"/>
+          </w:tcPr>
+          <w:p>
+            <w:pPr>
+              <w:rPr>
+                <w:rFonts w:ascii="Arial" w:hAnsi="Arial" w:cs="Arial"/>
+                <w:b/>
+                <w:bCs/>
+                <w:sz w:val="24"/>
+                <w:szCs w:val="24"/>
+              </w:rPr>
+            </w:pPr>
+            <w:r>
+              <w:rPr>
+                <w:rFonts w:ascii="Arial" w:hAnsi="Arial" w:cs="Arial"/>
+                <w:b/>
+                <w:bCs/>
+                <w:sz w:val="24"/>
+                <w:szCs w:val="24"/>
+              </w:rPr>
+              <w:t>Heapify ()</w:t>
+            </w:r>
+          </w:p>
+          <w:p>
+            <w:pPr>
+              <w:rPr>
+                <w:rFonts w:ascii="Arial" w:hAnsi="Arial" w:cs="Arial"/>
+                <w:b/>
+                <w:bCs/>
+                <w:sz w:val="24"/>
+                <w:szCs w:val="24"/>
+              </w:rPr>
+            </w:pPr>
+          </w:p>
+          <w:p>
+            <w:pPr>
+              <w:rPr>
+                <w:rFonts w:ascii="Arial" w:hAnsi="Arial" w:cs="Arial"/>
+                <w:sz w:val="24"/>
+                <w:szCs w:val="24"/>
+              </w:rPr>
+            </w:pPr>
+            <w:r>
+              <w:rPr>
+                <w:rFonts w:ascii="Arial" w:hAnsi="Arial" w:cs="Arial"/>
+                <w:sz w:val="24"/>
+                <w:szCs w:val="24"/>
+              </w:rPr>
+              <w:t>“Intercambia el elemento más pequeño del Heap con la raíz”</w:t>
+            </w:r>
+          </w:p>
+          <w:p>
+            <w:pPr>
+              <w:rPr>
+                <w:rFonts w:ascii="Arial" w:hAnsi="Arial" w:cs="Arial"/>
+                <w:sz w:val="24"/>
+                <w:szCs w:val="24"/>
+              </w:rPr>
+            </w:pPr>
+          </w:p>
+          <w:p>
+            <w:pPr>
+              <w:rPr>
+                <w:rFonts w:ascii="Arial" w:eastAsiaTheme="minorEastAsia" w:hAnsi="Arial" w:cs="Arial"/>
+                <w:sz w:val="24"/>
+                <w:szCs w:val="24"/>
+              </w:rPr>
+            </w:pPr>
+            <w:r>
+              <w:rPr>
+                <w:rFonts w:ascii="Arial" w:hAnsi="Arial" w:cs="Arial"/>
+                <w:sz w:val="24"/>
+                <w:szCs w:val="24"/>
+              </w:rPr>
+              <w:t xml:space="preserve">{pre: Heap.size </w:t>
+            </w:r>
+            <m:oMath>
+              <m:r>
+                <w:rPr>
+                  <w:rFonts w:ascii="Cambria Math" w:hAnsi="Cambria Math" w:cs="Arial"/>
+                  <w:sz w:val="24"/>
+                  <w:szCs w:val="24"/>
+                </w:rPr>
+                <m:t>≠</m:t>
+              </m:r>
+            </m:oMath>
+            <w:r>
+              <w:rPr>
+                <w:rFonts w:ascii="Arial" w:eastAsiaTheme="minorEastAsia" w:hAnsi="Arial" w:cs="Arial"/>
+                <w:sz w:val="24"/>
+                <w:szCs w:val="24"/>
+              </w:rPr>
+              <w:t xml:space="preserve"> 0}</w:t>
+            </w:r>
+          </w:p>
+          <w:p>
+            <w:pPr>
+              <w:rPr>
+                <w:rFonts w:ascii="Arial" w:eastAsiaTheme="minorEastAsia" w:hAnsi="Arial" w:cs="Arial"/>
+                <w:sz w:val="24"/>
+                <w:szCs w:val="24"/>
+              </w:rPr>
+            </w:pPr>
+          </w:p>
+          <w:p>
+            <w:pPr>
+              <w:rPr>
+                <w:rFonts w:ascii="Arial" w:hAnsi="Arial" w:cs="Arial"/>
+                <w:sz w:val="24"/>
+                <w:szCs w:val="24"/>
+              </w:rPr>
+            </w:pPr>
+            <w:r>
+              <w:rPr>
+                <w:rFonts w:ascii="Arial" w:hAnsi="Arial" w:cs="Arial"/>
+                <w:sz w:val="24"/>
+                <w:szCs w:val="24"/>
+              </w:rPr>
+              <w:t>{post: Heap}</w:t>
+            </w:r>
+          </w:p>
+        </w:tc>
+      </w:tr>
+    </w:tbl>
+    <w:p>
+      <w:pPr>
+        <w:rPr>
+          <w:rFonts w:ascii="Arial" w:hAnsi="Arial" w:cs="Arial"/>
+          <w:sz w:val="24"/>
+          <w:szCs w:val="24"/>
+        </w:rPr>
+      </w:pPr>
+    </w:p>
+    <w:p>
+      <w:pPr>
+        <w:rPr>
+          <w:rFonts w:ascii="Arial" w:hAnsi="Arial" w:cs="Arial"/>
+          <w:b/>
+          <w:bCs/>
+          <w:sz w:val="24"/>
+          <w:szCs w:val="24"/>
+        </w:rPr>
+      </w:pPr>
+      <w:r>
+        <w:rPr>
+          <w:rFonts w:ascii="Arial" w:hAnsi="Arial" w:cs="Arial"/>
+          <w:b/>
+          <w:bCs/>
+          <w:sz w:val="24"/>
+          <w:szCs w:val="24"/>
+        </w:rPr>
+        <w:t>Operaciones analizadoras.</w:t>
+      </w:r>
+    </w:p>
+    <w:tbl>
+      <w:tblPr>
+        <w:tblStyle w:val="Tablaconcuadrcula"/>
+        <w:tblW w:w="0" w:type="auto"/>
+        <w:tblLook w:val="04A0" w:firstRow="1" w:lastRow="0" w:firstColumn="1" w:lastColumn="0" w:noHBand="0" w:noVBand="1"/>
+      </w:tblPr>
+      <w:tblGrid>
+        <w:gridCol w:w="8828"/>
+      </w:tblGrid>
+      <w:tr>
+        <w:tc>
+          <w:tcPr>
+            <w:tcW w:w="8828" w:type="dxa"/>
+          </w:tcPr>
+          <w:p>
+            <w:pPr>
+              <w:rPr>
+                <w:rFonts w:ascii="Arial" w:hAnsi="Arial" w:cs="Arial"/>
+                <w:b/>
+                <w:bCs/>
+                <w:sz w:val="24"/>
+                <w:szCs w:val="24"/>
+              </w:rPr>
+            </w:pPr>
+            <w:r>
+              <w:rPr>
+                <w:rFonts w:ascii="Arial" w:hAnsi="Arial" w:cs="Arial"/>
+                <w:b/>
+                <w:bCs/>
+                <w:sz w:val="24"/>
+                <w:szCs w:val="24"/>
+              </w:rPr>
+              <w:t>GetHeapSize ()</w:t>
+            </w:r>
+          </w:p>
+          <w:p>
+            <w:pPr>
+              <w:rPr>
+                <w:rFonts w:ascii="Arial" w:hAnsi="Arial" w:cs="Arial"/>
+                <w:b/>
+                <w:bCs/>
+                <w:sz w:val="24"/>
+                <w:szCs w:val="24"/>
+              </w:rPr>
+            </w:pPr>
+          </w:p>
+          <w:p>
+            <w:pPr>
+              <w:rPr>
+                <w:rFonts w:ascii="Arial" w:hAnsi="Arial" w:cs="Arial"/>
+                <w:sz w:val="24"/>
+                <w:szCs w:val="24"/>
+              </w:rPr>
+            </w:pPr>
+            <w:r>
+              <w:rPr>
+                <w:rFonts w:ascii="Arial" w:hAnsi="Arial" w:cs="Arial"/>
+                <w:sz w:val="24"/>
+                <w:szCs w:val="24"/>
+              </w:rPr>
+              <w:t>“Retorna el número de elementos almacenados en el Heap”</w:t>
+            </w:r>
+          </w:p>
+          <w:p>
+            <w:pPr>
+              <w:rPr>
+                <w:rFonts w:ascii="Arial" w:hAnsi="Arial" w:cs="Arial"/>
+                <w:sz w:val="24"/>
+                <w:szCs w:val="24"/>
+              </w:rPr>
+            </w:pPr>
+          </w:p>
+          <w:p>
+            <w:pPr>
+              <w:rPr>
+                <w:rFonts w:ascii="Arial" w:hAnsi="Arial" w:cs="Arial"/>
+                <w:sz w:val="24"/>
+                <w:szCs w:val="24"/>
+              </w:rPr>
+            </w:pPr>
+            <w:r>
+              <w:rPr>
+                <w:rFonts w:ascii="Arial" w:hAnsi="Arial" w:cs="Arial"/>
+                <w:sz w:val="24"/>
+                <w:szCs w:val="24"/>
+              </w:rPr>
+              <w:t>{pre: TRUE}</w:t>
+            </w:r>
+          </w:p>
+          <w:p>
+            <w:pPr>
+              <w:rPr>
+                <w:rFonts w:ascii="Arial" w:hAnsi="Arial" w:cs="Arial"/>
+                <w:sz w:val="24"/>
+                <w:szCs w:val="24"/>
+              </w:rPr>
+            </w:pPr>
+          </w:p>
+          <w:p>
+            <w:pPr>
+              <w:rPr>
+                <w:rFonts w:ascii="Arial" w:hAnsi="Arial" w:cs="Arial"/>
+                <w:sz w:val="24"/>
+                <w:szCs w:val="24"/>
+              </w:rPr>
+            </w:pPr>
+            <w:r>
+              <w:rPr>
+                <w:rFonts w:ascii="Arial" w:hAnsi="Arial" w:cs="Arial"/>
+                <w:sz w:val="24"/>
+                <w:szCs w:val="24"/>
+              </w:rPr>
+              <w:t>{post: Retorna un Z+ n. De lo contrario retorna 0}</w:t>
+            </w:r>
+          </w:p>
+        </w:tc>
+      </w:tr>
+    </w:tbl>
+    <w:p>
+      <w:pPr>
+        <w:rPr>
+          <w:rFonts w:ascii="Arial" w:hAnsi="Arial" w:cs="Arial"/>
+          <w:sz w:val="24"/>
+          <w:szCs w:val="24"/>
+        </w:rPr>
+      </w:pPr>
+    </w:p>
+    <w:tbl>
+      <w:tblPr>
+        <w:tblStyle w:val="Tablaconcuadrcula"/>
+        <w:tblW w:w="0" w:type="auto"/>
+        <w:tblLook w:val="04A0" w:firstRow="1" w:lastRow="0" w:firstColumn="1" w:lastColumn="0" w:noHBand="0" w:noVBand="1"/>
+      </w:tblPr>
+      <w:tblGrid>
+        <w:gridCol w:w="8828"/>
+      </w:tblGrid>
+      <w:tr>
+        <w:tc>
+          <w:tcPr>
+            <w:tcW w:w="8828" w:type="dxa"/>
+          </w:tcPr>
+          <w:p>
+            <w:pPr>
+              <w:rPr>
+                <w:rFonts w:ascii="Arial" w:hAnsi="Arial" w:cs="Arial"/>
+                <w:b/>
+                <w:bCs/>
+                <w:sz w:val="24"/>
+                <w:szCs w:val="24"/>
+              </w:rPr>
+            </w:pPr>
+            <w:r>
+              <w:rPr>
+                <w:rFonts w:ascii="Arial" w:hAnsi="Arial" w:cs="Arial"/>
+                <w:b/>
+                <w:bCs/>
+                <w:sz w:val="24"/>
+                <w:szCs w:val="24"/>
+              </w:rPr>
+              <w:t>GetElements ()</w:t>
+            </w:r>
+          </w:p>
+          <w:p>
+            <w:pPr>
+              <w:rPr>
+                <w:rFonts w:ascii="Arial" w:hAnsi="Arial" w:cs="Arial"/>
+                <w:b/>
+                <w:bCs/>
+                <w:sz w:val="24"/>
+                <w:szCs w:val="24"/>
+              </w:rPr>
+            </w:pPr>
+          </w:p>
+          <w:p>
+            <w:pPr>
+              <w:rPr>
+                <w:rFonts w:ascii="Arial" w:hAnsi="Arial" w:cs="Arial"/>
+                <w:sz w:val="24"/>
+                <w:szCs w:val="24"/>
+              </w:rPr>
+            </w:pPr>
+            <w:r>
+              <w:rPr>
+                <w:rFonts w:ascii="Arial" w:hAnsi="Arial" w:cs="Arial"/>
+                <w:sz w:val="24"/>
+                <w:szCs w:val="24"/>
+              </w:rPr>
+              <w:lastRenderedPageBreak/>
+              <w:t>“Retorna una lista de todos los elementos almacenados en el Heap”</w:t>
+            </w:r>
+          </w:p>
+          <w:p>
+            <w:pPr>
+              <w:rPr>
+                <w:rFonts w:ascii="Arial" w:hAnsi="Arial" w:cs="Arial"/>
+                <w:sz w:val="24"/>
+                <w:szCs w:val="24"/>
+              </w:rPr>
+            </w:pPr>
+          </w:p>
+          <w:p>
+            <w:pPr>
+              <w:rPr>
+                <w:rFonts w:ascii="Arial" w:eastAsiaTheme="minorEastAsia" w:hAnsi="Arial" w:cs="Arial"/>
+                <w:sz w:val="24"/>
+                <w:szCs w:val="24"/>
+              </w:rPr>
+            </w:pPr>
+            <w:r>
+              <w:rPr>
+                <w:rFonts w:ascii="Arial" w:hAnsi="Arial" w:cs="Arial"/>
+                <w:sz w:val="24"/>
+                <w:szCs w:val="24"/>
+              </w:rPr>
+              <w:t xml:space="preserve">{pre: </w:t>
+            </w:r>
+            <w:r>
+              <w:rPr>
+                <w:rFonts w:ascii="Arial" w:hAnsi="Arial" w:cs="Arial"/>
+                <w:sz w:val="24"/>
+                <w:szCs w:val="24"/>
+              </w:rPr>
+              <w:t xml:space="preserve">Heap.size </w:t>
+            </w:r>
+            <m:oMath>
+              <m:r>
+                <w:rPr>
+                  <w:rFonts w:ascii="Cambria Math" w:hAnsi="Cambria Math" w:cs="Arial"/>
+                  <w:sz w:val="24"/>
+                  <w:szCs w:val="24"/>
+                </w:rPr>
+                <m:t>≠</m:t>
+              </m:r>
+            </m:oMath>
+            <w:r>
+              <w:rPr>
+                <w:rFonts w:ascii="Arial" w:eastAsiaTheme="minorEastAsia" w:hAnsi="Arial" w:cs="Arial"/>
+                <w:sz w:val="24"/>
+                <w:szCs w:val="24"/>
+              </w:rPr>
+              <w:t xml:space="preserve"> 0</w:t>
+            </w:r>
+            <w:r>
+              <w:rPr>
+                <w:rFonts w:ascii="Arial" w:eastAsiaTheme="minorEastAsia" w:hAnsi="Arial" w:cs="Arial"/>
                 <w:sz w:val="24"/>
                 <w:szCs w:val="24"/>
               </w:rPr>
@@ -3569,9 +4917,9 @@
 <file path=word/numbering.xml><?xml version="1.0" encoding="utf-8"?>
 <w:numbering xmlns:wpc="http://schemas.microsoft.com/office/word/2010/wordprocessingCanvas" xmlns:cx="http://schemas.microsoft.com/office/drawing/2014/chartex" xmlns:cx1="http://schemas.microsoft.com/office/drawing/2015/9/8/chartex" xmlns:cx2="http://schemas.microsoft.com/office/drawing/2015/10/21/chartex" xmlns:cx3="http://schemas.microsoft.com/office/drawing/2016/5/9/chartex" xmlns:cx4="http://schemas.microsoft.com/office/drawing/2016/5/10/chartex" xmlns:cx5="http://schemas.microsoft.com/office/drawing/2016/5/11/chartex" xmlns:cx6="http://schemas.microsoft.com/office/drawing/2016/5/12/chartex" xmlns:cx7="http://schemas.microsoft.com/office/drawing/2016/5/13/chartex" xmlns:cx8="http://schemas.microsoft.com/office/drawing/2016/5/14/chartex" xmlns:mc="http://schemas.openxmlformats.org/markup-compatibility/2006" xmlns:aink="http://schemas.microsoft.com/office/drawing/2016/ink" xmlns:am3d="http://schemas.microsoft.com/office/drawing/2017/model3d" xmlns:o="urn:schemas-microsoft-com:office:office" xmlns:r="http://schemas.openxmlformats.org/officeDocument/2006/relationships" xmlns:m="http://schemas.openxmlformats.org/officeDocument/2006/math" xmlns:v="urn:schemas-microsoft-com:vml" xmlns:wp14="http://schemas.microsoft.com/office/word/2010/wordprocessingDrawing" xmlns:wp="http://schemas.openxmlformats.org/drawingml/2006/wordprocessingDrawing" xmlns:w10="urn:schemas-microsoft-com:office:word" xmlns:w="http://schemas.openxmlformats.org/wordprocessingml/2006/main" xmlns:w14="http://schemas.microsoft.com/office/word/2010/wordml" xmlns:w15="http://schemas.microsoft.com/office/word/2012/wordml" xmlns:w16cex="http://schemas.microsoft.com/office/word/2018/wordml/cex" xmlns:w16cid="http://schemas.microsoft.com/office/word/2016/wordml/cid" xmlns:w16="http://schemas.microsoft.com/office/word/2018/wordml" xmlns:w16se="http://schemas.microsoft.com/office/word/2015/wordml/symex" xmlns:wpg="http://schemas.microsoft.com/office/word/2010/wordprocessingGroup" xmlns:wpi="http://schemas.microsoft.com/office/word/2010/wordprocessingInk" xmlns:wne="http://schemas.microsoft.com/office/word/2006/wordml" xmlns:wps="http://schemas.microsoft.com/office/word/2010/wordprocessingShape" mc:Ignorable="w14 w15 w16se w16cid w16 w16cex wp14">
   <w:abstractNum w:abstractNumId="0" w15:restartNumberingAfterBreak="0">
-    <w:nsid w:val="26333CF2"/>
+    <w:nsid w:val="0E423EF3"/>
     <w:multiLevelType w:val="hybridMultilevel"/>
-    <w:tmpl w:val="C46E2F8C"/>
+    <w:tmpl w:val="488C747C"/>
     <w:lvl w:ilvl="0" w:tplc="240A0001">
       <w:start w:val="1"/>
       <w:numFmt w:val="bullet"/>
@@ -3682,9 +5030,9 @@
     </w:lvl>
   </w:abstractNum>
   <w:abstractNum w:abstractNumId="1" w15:restartNumberingAfterBreak="0">
-    <w:nsid w:val="6A4E0E22"/>
+    <w:nsid w:val="26333CF2"/>
     <w:multiLevelType w:val="hybridMultilevel"/>
-    <w:tmpl w:val="BDD89594"/>
+    <w:tmpl w:val="C46E2F8C"/>
     <w:lvl w:ilvl="0" w:tplc="240A0001">
       <w:start w:val="1"/>
       <w:numFmt w:val="bullet"/>
@@ -3795,9 +5143,9 @@
     </w:lvl>
   </w:abstractNum>
   <w:abstractNum w:abstractNumId="2" w15:restartNumberingAfterBreak="0">
-    <w:nsid w:val="7917298C"/>
+    <w:nsid w:val="6A4E0E22"/>
     <w:multiLevelType w:val="hybridMultilevel"/>
-    <w:tmpl w:val="300CC552"/>
+    <w:tmpl w:val="BDD89594"/>
     <w:lvl w:ilvl="0" w:tplc="240A0001">
       <w:start w:val="1"/>
       <w:numFmt w:val="bullet"/>
@@ -3907,13 +5255,129 @@
       </w:rPr>
     </w:lvl>
   </w:abstractNum>
+  <w:abstractNum w:abstractNumId="3" w15:restartNumberingAfterBreak="0">
+    <w:nsid w:val="7917298C"/>
+    <w:multiLevelType w:val="hybridMultilevel"/>
+    <w:tmpl w:val="300CC552"/>
+    <w:lvl w:ilvl="0" w:tplc="240A0001">
+      <w:start w:val="1"/>
+      <w:numFmt w:val="bullet"/>
+      <w:lvlText w:val=""/>
+      <w:lvlJc w:val="left"/>
+      <w:pPr>
+        <w:ind w:left="720" w:hanging="360"/>
+      </w:pPr>
+      <w:rPr>
+        <w:rFonts w:ascii="Symbol" w:hAnsi="Symbol" w:hint="default"/>
+      </w:rPr>
+    </w:lvl>
+    <w:lvl w:ilvl="1" w:tplc="240A0003" w:tentative="1">
+      <w:start w:val="1"/>
+      <w:numFmt w:val="bullet"/>
+      <w:lvlText w:val="o"/>
+      <w:lvlJc w:val="left"/>
+      <w:pPr>
+        <w:ind w:left="1440" w:hanging="360"/>
+      </w:pPr>
+      <w:rPr>
+        <w:rFonts w:ascii="Courier New" w:hAnsi="Courier New" w:cs="Courier New" w:hint="default"/>
+      </w:rPr>
+    </w:lvl>
+    <w:lvl w:ilvl="2" w:tplc="240A0005" w:tentative="1">
+      <w:start w:val="1"/>
+      <w:numFmt w:val="bullet"/>
+      <w:lvlText w:val=""/>
+      <w:lvlJc w:val="left"/>
+      <w:pPr>
+        <w:ind w:left="2160" w:hanging="360"/>
+      </w:pPr>
+      <w:rPr>
+        <w:rFonts w:ascii="Wingdings" w:hAnsi="Wingdings" w:hint="default"/>
+      </w:rPr>
+    </w:lvl>
+    <w:lvl w:ilvl="3" w:tplc="240A0001" w:tentative="1">
+      <w:start w:val="1"/>
+      <w:numFmt w:val="bullet"/>
+      <w:lvlText w:val=""/>
+      <w:lvlJc w:val="left"/>
+      <w:pPr>
+        <w:ind w:left="2880" w:hanging="360"/>
+      </w:pPr>
+      <w:rPr>
+        <w:rFonts w:ascii="Symbol" w:hAnsi="Symbol" w:hint="default"/>
+      </w:rPr>
+    </w:lvl>
+    <w:lvl w:ilvl="4" w:tplc="240A0003" w:tentative="1">
+      <w:start w:val="1"/>
+      <w:numFmt w:val="bullet"/>
+      <w:lvlText w:val="o"/>
+      <w:lvlJc w:val="left"/>
+      <w:pPr>
+        <w:ind w:left="3600" w:hanging="360"/>
+      </w:pPr>
+      <w:rPr>
+        <w:rFonts w:ascii="Courier New" w:hAnsi="Courier New" w:cs="Courier New" w:hint="default"/>
+      </w:rPr>
+    </w:lvl>
+    <w:lvl w:ilvl="5" w:tplc="240A0005" w:tentative="1">
+      <w:start w:val="1"/>
+      <w:numFmt w:val="bullet"/>
+      <w:lvlText w:val=""/>
+      <w:lvlJc w:val="left"/>
+      <w:pPr>
+        <w:ind w:left="4320" w:hanging="360"/>
+      </w:pPr>
+      <w:rPr>
+        <w:rFonts w:ascii="Wingdings" w:hAnsi="Wingdings" w:hint="default"/>
+      </w:rPr>
+    </w:lvl>
+    <w:lvl w:ilvl="6" w:tplc="240A0001" w:tentative="1">
+      <w:start w:val="1"/>
+      <w:numFmt w:val="bullet"/>
+      <w:lvlText w:val=""/>
+      <w:lvlJc w:val="left"/>
+      <w:pPr>
+        <w:ind w:left="5040" w:hanging="360"/>
+      </w:pPr>
+      <w:rPr>
+        <w:rFonts w:ascii="Symbol" w:hAnsi="Symbol" w:hint="default"/>
+      </w:rPr>
+    </w:lvl>
+    <w:lvl w:ilvl="7" w:tplc="240A0003" w:tentative="1">
+      <w:start w:val="1"/>
+      <w:numFmt w:val="bullet"/>
+      <w:lvlText w:val="o"/>
+      <w:lvlJc w:val="left"/>
+      <w:pPr>
+        <w:ind w:left="5760" w:hanging="360"/>
+      </w:pPr>
+      <w:rPr>
+        <w:rFonts w:ascii="Courier New" w:hAnsi="Courier New" w:cs="Courier New" w:hint="default"/>
+      </w:rPr>
+    </w:lvl>
+    <w:lvl w:ilvl="8" w:tplc="240A0005" w:tentative="1">
+      <w:start w:val="1"/>
+      <w:numFmt w:val="bullet"/>
+      <w:lvlText w:val=""/>
+      <w:lvlJc w:val="left"/>
+      <w:pPr>
+        <w:ind w:left="6480" w:hanging="360"/>
+      </w:pPr>
+      <w:rPr>
+        <w:rFonts w:ascii="Wingdings" w:hAnsi="Wingdings" w:hint="default"/>
+      </w:rPr>
+    </w:lvl>
+  </w:abstractNum>
   <w:num w:numId="1">
+    <w:abstractNumId w:val="2"/>
+  </w:num>
+  <w:num w:numId="2">
+    <w:abstractNumId w:val="3"/>
+  </w:num>
+  <w:num w:numId="3">
     <w:abstractNumId w:val="1"/>
   </w:num>
-  <w:num w:numId="2">
-    <w:abstractNumId w:val="2"/>
-  </w:num>
-  <w:num w:numId="3">
+  <w:num w:numId="4">
     <w:abstractNumId w:val="0"/>
   </w:num>
 </w:numbering>
